--- a/Подсистема контроля водителей на арендуемом автомобиле/Отчеты по работе/Лаба №1.docx
+++ b/Подсистема контроля водителей на арендуемом автомобиле/Отчеты по работе/Лаба №1.docx
@@ -695,15 +695,7 @@
           <w:sz w:val="28"/>
           <w:szCs w:val="28"/>
         </w:rPr>
-        <w:t>Т</w:t>
-      </w:r>
-      <w:r>
-        <w:rPr>
-          <w:rFonts w:ascii="Times New Roman" w:hAnsi="Times New Roman" w:cs="Times New Roman"/>
-          <w:sz w:val="28"/>
-          <w:szCs w:val="28"/>
-        </w:rPr>
-        <w:t>екущие данные о автомобиле</w:t>
+        <w:t>События</w:t>
       </w:r>
     </w:p>
     <w:p>
@@ -725,7 +717,7 @@
           <w:sz w:val="28"/>
           <w:szCs w:val="28"/>
         </w:rPr>
-        <w:t>Данные о смене</w:t>
+        <w:t>Смена открылась</w:t>
       </w:r>
     </w:p>
     <w:p>
@@ -747,7 +739,169 @@
           <w:sz w:val="28"/>
           <w:szCs w:val="28"/>
         </w:rPr>
-        <w:t xml:space="preserve">Текущий статус </w:t>
+        <w:t>Смена закрылась</w:t>
+      </w:r>
+    </w:p>
+    <w:p>
+      <w:pPr>
+        <w:pStyle w:val="a3"/>
+        <w:numPr>
+          <w:ilvl w:val="2"/>
+          <w:numId w:val="2"/>
+        </w:numPr>
+        <w:rPr>
+          <w:rFonts w:ascii="Times New Roman" w:hAnsi="Times New Roman" w:cs="Times New Roman"/>
+          <w:sz w:val="28"/>
+          <w:szCs w:val="28"/>
+        </w:rPr>
+      </w:pPr>
+      <w:r>
+        <w:rPr>
+          <w:rFonts w:ascii="Times New Roman" w:hAnsi="Times New Roman" w:cs="Times New Roman"/>
+          <w:sz w:val="28"/>
+          <w:szCs w:val="28"/>
+        </w:rPr>
+        <w:t>Статус</w:t>
+      </w:r>
+    </w:p>
+    <w:p>
+      <w:pPr>
+        <w:pStyle w:val="a3"/>
+        <w:numPr>
+          <w:ilvl w:val="2"/>
+          <w:numId w:val="2"/>
+        </w:numPr>
+        <w:rPr>
+          <w:rFonts w:ascii="Times New Roman" w:hAnsi="Times New Roman" w:cs="Times New Roman"/>
+          <w:sz w:val="28"/>
+          <w:szCs w:val="28"/>
+        </w:rPr>
+      </w:pPr>
+      <w:r>
+        <w:rPr>
+          <w:rFonts w:ascii="Times New Roman" w:hAnsi="Times New Roman" w:cs="Times New Roman"/>
+          <w:sz w:val="28"/>
+          <w:szCs w:val="28"/>
+        </w:rPr>
+        <w:t>Зарегистрирован водитель</w:t>
+      </w:r>
+    </w:p>
+    <w:p>
+      <w:pPr>
+        <w:pStyle w:val="a3"/>
+        <w:numPr>
+          <w:ilvl w:val="2"/>
+          <w:numId w:val="2"/>
+        </w:numPr>
+        <w:rPr>
+          <w:rFonts w:ascii="Times New Roman" w:hAnsi="Times New Roman" w:cs="Times New Roman"/>
+          <w:sz w:val="28"/>
+          <w:szCs w:val="28"/>
+        </w:rPr>
+      </w:pPr>
+      <w:r>
+        <w:rPr>
+          <w:rFonts w:ascii="Times New Roman" w:hAnsi="Times New Roman" w:cs="Times New Roman"/>
+          <w:sz w:val="28"/>
+          <w:szCs w:val="28"/>
+        </w:rPr>
+        <w:t>Заре</w:t>
+      </w:r>
+      <w:r>
+        <w:rPr>
+          <w:rFonts w:ascii="Times New Roman" w:hAnsi="Times New Roman" w:cs="Times New Roman"/>
+          <w:sz w:val="28"/>
+          <w:szCs w:val="28"/>
+        </w:rPr>
+        <w:t>гистрирован автомобиль</w:t>
+      </w:r>
+    </w:p>
+    <w:p>
+      <w:pPr>
+        <w:pStyle w:val="a3"/>
+        <w:numPr>
+          <w:ilvl w:val="2"/>
+          <w:numId w:val="2"/>
+        </w:numPr>
+        <w:rPr>
+          <w:rFonts w:ascii="Times New Roman" w:hAnsi="Times New Roman" w:cs="Times New Roman"/>
+          <w:sz w:val="28"/>
+          <w:szCs w:val="28"/>
+        </w:rPr>
+      </w:pPr>
+      <w:r>
+        <w:rPr>
+          <w:rFonts w:ascii="Times New Roman" w:hAnsi="Times New Roman" w:cs="Times New Roman"/>
+          <w:sz w:val="28"/>
+          <w:szCs w:val="28"/>
+        </w:rPr>
+        <w:t>Зарегистрирован ИП</w:t>
+      </w:r>
+    </w:p>
+    <w:p>
+      <w:pPr>
+        <w:pStyle w:val="a3"/>
+        <w:numPr>
+          <w:ilvl w:val="2"/>
+          <w:numId w:val="2"/>
+        </w:numPr>
+        <w:rPr>
+          <w:rFonts w:ascii="Times New Roman" w:hAnsi="Times New Roman" w:cs="Times New Roman"/>
+          <w:sz w:val="28"/>
+          <w:szCs w:val="28"/>
+        </w:rPr>
+      </w:pPr>
+      <w:r>
+        <w:rPr>
+          <w:rFonts w:ascii="Times New Roman" w:hAnsi="Times New Roman" w:cs="Times New Roman"/>
+          <w:sz w:val="28"/>
+          <w:szCs w:val="28"/>
+        </w:rPr>
+        <w:t>Водитель отказался от заявки</w:t>
+      </w:r>
+    </w:p>
+    <w:p>
+      <w:pPr>
+        <w:pStyle w:val="a3"/>
+        <w:numPr>
+          <w:ilvl w:val="2"/>
+          <w:numId w:val="2"/>
+        </w:numPr>
+        <w:rPr>
+          <w:rFonts w:ascii="Times New Roman" w:hAnsi="Times New Roman" w:cs="Times New Roman"/>
+          <w:sz w:val="28"/>
+          <w:szCs w:val="28"/>
+        </w:rPr>
+      </w:pPr>
+      <w:r>
+        <w:rPr>
+          <w:rFonts w:ascii="Times New Roman" w:hAnsi="Times New Roman" w:cs="Times New Roman"/>
+          <w:sz w:val="28"/>
+          <w:szCs w:val="28"/>
+        </w:rPr>
+        <w:t>Водитель отказался от предварительной заявки</w:t>
+      </w:r>
+    </w:p>
+    <w:p>
+      <w:pPr>
+        <w:pStyle w:val="a3"/>
+        <w:numPr>
+          <w:ilvl w:val="2"/>
+          <w:numId w:val="2"/>
+        </w:numPr>
+        <w:rPr>
+          <w:rFonts w:ascii="Times New Roman" w:hAnsi="Times New Roman" w:cs="Times New Roman"/>
+          <w:sz w:val="28"/>
+          <w:szCs w:val="28"/>
+        </w:rPr>
+      </w:pPr>
+      <w:r>
+        <w:rPr>
+          <w:rFonts w:ascii="Times New Roman" w:hAnsi="Times New Roman" w:cs="Times New Roman"/>
+          <w:sz w:val="28"/>
+          <w:szCs w:val="28"/>
+        </w:rPr>
+        <w:t>Водитель принял заявку</w:t>
       </w:r>
     </w:p>
     <w:p>
@@ -769,7 +923,7 @@
           <w:sz w:val="28"/>
           <w:szCs w:val="28"/>
         </w:rPr>
-        <w:t>События</w:t>
+        <w:t>Маршруты автомобиля</w:t>
       </w:r>
     </w:p>
     <w:p>
@@ -791,7 +945,32 @@
           <w:sz w:val="28"/>
           <w:szCs w:val="28"/>
         </w:rPr>
-        <w:t>Смена открылась</w:t>
+        <w:t xml:space="preserve">Массив из точек с </w:t>
+      </w:r>
+      <w:r>
+        <w:rPr>
+          <w:rFonts w:ascii="Times New Roman" w:hAnsi="Times New Roman" w:cs="Times New Roman"/>
+          <w:sz w:val="28"/>
+          <w:szCs w:val="28"/>
+          <w:lang w:val="en-US"/>
+        </w:rPr>
+        <w:t>GPS</w:t>
+      </w:r>
+      <w:r>
+        <w:rPr>
+          <w:rFonts w:ascii="Times New Roman" w:hAnsi="Times New Roman" w:cs="Times New Roman"/>
+          <w:sz w:val="28"/>
+          <w:szCs w:val="28"/>
+        </w:rPr>
+        <w:t xml:space="preserve"> </w:t>
+      </w:r>
+      <w:r>
+        <w:rPr>
+          <w:rFonts w:ascii="Times New Roman" w:hAnsi="Times New Roman" w:cs="Times New Roman"/>
+          <w:sz w:val="28"/>
+          <w:szCs w:val="28"/>
+        </w:rPr>
+        <w:t>координатами</w:t>
       </w:r>
     </w:p>
     <w:p>
@@ -813,7 +992,158 @@
           <w:sz w:val="28"/>
           <w:szCs w:val="28"/>
         </w:rPr>
-        <w:t>Смена закрылась</w:t>
+        <w:t>Время для каждой точки</w:t>
+      </w:r>
+    </w:p>
+    <w:p>
+      <w:pPr>
+        <w:pStyle w:val="a3"/>
+        <w:numPr>
+          <w:ilvl w:val="0"/>
+          <w:numId w:val="2"/>
+        </w:numPr>
+        <w:rPr>
+          <w:rFonts w:ascii="Times New Roman" w:hAnsi="Times New Roman" w:cs="Times New Roman"/>
+          <w:sz w:val="28"/>
+          <w:szCs w:val="28"/>
+        </w:rPr>
+      </w:pPr>
+      <w:r>
+        <w:rPr>
+          <w:rFonts w:ascii="Times New Roman" w:hAnsi="Times New Roman" w:cs="Times New Roman"/>
+          <w:sz w:val="28"/>
+          <w:szCs w:val="28"/>
+        </w:rPr>
+        <w:t>Веб интерфейс</w:t>
+      </w:r>
+      <w:r>
+        <w:rPr>
+          <w:rFonts w:ascii="Times New Roman" w:hAnsi="Times New Roman" w:cs="Times New Roman"/>
+          <w:sz w:val="28"/>
+          <w:szCs w:val="28"/>
+        </w:rPr>
+        <w:t xml:space="preserve"> – одностраничное веб приложение, вид - </w:t>
+      </w:r>
+      <w:r>
+        <w:rPr>
+          <w:rFonts w:ascii="Times New Roman" w:hAnsi="Times New Roman" w:cs="Times New Roman"/>
+          <w:sz w:val="28"/>
+          <w:szCs w:val="28"/>
+          <w:lang w:val="en-US"/>
+        </w:rPr>
+        <w:t>SPA</w:t>
+      </w:r>
+      <w:r>
+        <w:rPr>
+          <w:rFonts w:ascii="Times New Roman" w:hAnsi="Times New Roman" w:cs="Times New Roman"/>
+          <w:sz w:val="28"/>
+          <w:szCs w:val="28"/>
+        </w:rPr>
+        <w:t>:</w:t>
+      </w:r>
+    </w:p>
+    <w:p>
+      <w:pPr>
+        <w:pStyle w:val="a3"/>
+        <w:numPr>
+          <w:ilvl w:val="1"/>
+          <w:numId w:val="2"/>
+        </w:numPr>
+        <w:rPr>
+          <w:rFonts w:ascii="Times New Roman" w:hAnsi="Times New Roman" w:cs="Times New Roman"/>
+          <w:sz w:val="28"/>
+          <w:szCs w:val="28"/>
+        </w:rPr>
+      </w:pPr>
+      <w:r>
+        <w:rPr>
+          <w:rFonts w:ascii="Times New Roman" w:hAnsi="Times New Roman" w:cs="Times New Roman"/>
+          <w:sz w:val="28"/>
+          <w:szCs w:val="28"/>
+        </w:rPr>
+        <w:t>Регистрация</w:t>
+      </w:r>
+    </w:p>
+    <w:p>
+      <w:pPr>
+        <w:pStyle w:val="a3"/>
+        <w:numPr>
+          <w:ilvl w:val="1"/>
+          <w:numId w:val="2"/>
+        </w:numPr>
+        <w:rPr>
+          <w:rFonts w:ascii="Times New Roman" w:hAnsi="Times New Roman" w:cs="Times New Roman"/>
+          <w:sz w:val="28"/>
+          <w:szCs w:val="28"/>
+        </w:rPr>
+      </w:pPr>
+      <w:r>
+        <w:rPr>
+          <w:rFonts w:ascii="Times New Roman" w:hAnsi="Times New Roman" w:cs="Times New Roman"/>
+          <w:sz w:val="28"/>
+          <w:szCs w:val="28"/>
+        </w:rPr>
+        <w:t>Авторизация</w:t>
+      </w:r>
+    </w:p>
+    <w:p>
+      <w:pPr>
+        <w:pStyle w:val="a3"/>
+        <w:numPr>
+          <w:ilvl w:val="1"/>
+          <w:numId w:val="2"/>
+        </w:numPr>
+        <w:rPr>
+          <w:rFonts w:ascii="Times New Roman" w:hAnsi="Times New Roman" w:cs="Times New Roman"/>
+          <w:sz w:val="28"/>
+          <w:szCs w:val="28"/>
+        </w:rPr>
+      </w:pPr>
+      <w:r>
+        <w:rPr>
+          <w:rFonts w:ascii="Times New Roman" w:hAnsi="Times New Roman" w:cs="Times New Roman"/>
+          <w:sz w:val="28"/>
+          <w:szCs w:val="28"/>
+        </w:rPr>
+        <w:t>Меню с разделами</w:t>
+      </w:r>
+      <w:r>
+        <w:rPr>
+          <w:rFonts w:ascii="Times New Roman" w:hAnsi="Times New Roman" w:cs="Times New Roman"/>
+          <w:sz w:val="28"/>
+          <w:szCs w:val="28"/>
+        </w:rPr>
+        <w:t>, размещенное слева</w:t>
+      </w:r>
+      <w:r>
+        <w:rPr>
+          <w:rFonts w:ascii="Times New Roman" w:hAnsi="Times New Roman" w:cs="Times New Roman"/>
+          <w:sz w:val="28"/>
+          <w:szCs w:val="28"/>
+        </w:rPr>
+        <w:t>. Соответствующий интерфейс содержит соответствующие пункты меню.</w:t>
+      </w:r>
+    </w:p>
+    <w:p>
+      <w:pPr>
+        <w:pStyle w:val="a3"/>
+        <w:numPr>
+          <w:ilvl w:val="1"/>
+          <w:numId w:val="2"/>
+        </w:numPr>
+        <w:rPr>
+          <w:rFonts w:ascii="Times New Roman" w:hAnsi="Times New Roman" w:cs="Times New Roman"/>
+          <w:sz w:val="28"/>
+          <w:szCs w:val="28"/>
+        </w:rPr>
+      </w:pPr>
+      <w:r>
+        <w:rPr>
+          <w:rFonts w:ascii="Times New Roman" w:hAnsi="Times New Roman" w:cs="Times New Roman"/>
+          <w:sz w:val="28"/>
+          <w:szCs w:val="28"/>
+        </w:rPr>
+        <w:t>Интерфейс зам. ИП</w:t>
       </w:r>
     </w:p>
     <w:p>
@@ -835,7 +1165,103 @@
           <w:sz w:val="28"/>
           <w:szCs w:val="28"/>
         </w:rPr>
-        <w:t>Зарегистрирован водитель</w:t>
+        <w:t>Путевой лист</w:t>
+      </w:r>
+      <w:r>
+        <w:rPr>
+          <w:rFonts w:ascii="Times New Roman" w:hAnsi="Times New Roman" w:cs="Times New Roman"/>
+          <w:sz w:val="28"/>
+          <w:szCs w:val="28"/>
+        </w:rPr>
+        <w:t xml:space="preserve"> – пункт меню</w:t>
+      </w:r>
+    </w:p>
+    <w:p>
+      <w:pPr>
+        <w:pStyle w:val="a3"/>
+        <w:numPr>
+          <w:ilvl w:val="3"/>
+          <w:numId w:val="2"/>
+        </w:numPr>
+        <w:rPr>
+          <w:rFonts w:ascii="Times New Roman" w:hAnsi="Times New Roman" w:cs="Times New Roman"/>
+          <w:sz w:val="28"/>
+          <w:szCs w:val="28"/>
+        </w:rPr>
+      </w:pPr>
+      <w:r>
+        <w:rPr>
+          <w:rFonts w:ascii="Times New Roman" w:hAnsi="Times New Roman" w:cs="Times New Roman"/>
+          <w:sz w:val="28"/>
+          <w:szCs w:val="28"/>
+        </w:rPr>
+        <w:t>Статус (выдан \ не выдан)</w:t>
+      </w:r>
+    </w:p>
+    <w:p>
+      <w:pPr>
+        <w:pStyle w:val="a3"/>
+        <w:numPr>
+          <w:ilvl w:val="3"/>
+          <w:numId w:val="2"/>
+        </w:numPr>
+        <w:rPr>
+          <w:rFonts w:ascii="Times New Roman" w:hAnsi="Times New Roman" w:cs="Times New Roman"/>
+          <w:sz w:val="28"/>
+          <w:szCs w:val="28"/>
+        </w:rPr>
+      </w:pPr>
+      <w:r>
+        <w:rPr>
+          <w:rFonts w:ascii="Times New Roman" w:hAnsi="Times New Roman" w:cs="Times New Roman"/>
+          <w:sz w:val="28"/>
+          <w:szCs w:val="28"/>
+        </w:rPr>
+        <w:t>Автомобиль</w:t>
+      </w:r>
+    </w:p>
+    <w:p>
+      <w:pPr>
+        <w:pStyle w:val="a3"/>
+        <w:numPr>
+          <w:ilvl w:val="3"/>
+          <w:numId w:val="2"/>
+        </w:numPr>
+        <w:rPr>
+          <w:rFonts w:ascii="Times New Roman" w:hAnsi="Times New Roman" w:cs="Times New Roman"/>
+          <w:sz w:val="28"/>
+          <w:szCs w:val="28"/>
+        </w:rPr>
+      </w:pPr>
+      <w:r>
+        <w:rPr>
+          <w:rFonts w:ascii="Times New Roman" w:hAnsi="Times New Roman" w:cs="Times New Roman"/>
+          <w:sz w:val="28"/>
+          <w:szCs w:val="28"/>
+        </w:rPr>
+        <w:t>Водитель</w:t>
+      </w:r>
+    </w:p>
+    <w:p>
+      <w:pPr>
+        <w:pStyle w:val="a3"/>
+        <w:numPr>
+          <w:ilvl w:val="3"/>
+          <w:numId w:val="2"/>
+        </w:numPr>
+        <w:rPr>
+          <w:rFonts w:ascii="Times New Roman" w:hAnsi="Times New Roman" w:cs="Times New Roman"/>
+          <w:sz w:val="28"/>
+          <w:szCs w:val="28"/>
+        </w:rPr>
+      </w:pPr>
+      <w:r>
+        <w:rPr>
+          <w:rFonts w:ascii="Times New Roman" w:hAnsi="Times New Roman" w:cs="Times New Roman"/>
+          <w:sz w:val="28"/>
+          <w:szCs w:val="28"/>
+        </w:rPr>
+        <w:t>Дата</w:t>
       </w:r>
     </w:p>
     <w:p>
@@ -857,15 +1283,236 @@
           <w:sz w:val="28"/>
           <w:szCs w:val="28"/>
         </w:rPr>
-        <w:t>Заре</w:t>
-      </w:r>
-      <w:r>
-        <w:rPr>
-          <w:rFonts w:ascii="Times New Roman" w:hAnsi="Times New Roman" w:cs="Times New Roman"/>
-          <w:sz w:val="28"/>
-          <w:szCs w:val="28"/>
-        </w:rPr>
-        <w:t>гистрирован автомобиль</w:t>
+        <w:t>Финансовый журнал</w:t>
+      </w:r>
+      <w:r>
+        <w:rPr>
+          <w:rFonts w:ascii="Times New Roman" w:hAnsi="Times New Roman" w:cs="Times New Roman"/>
+          <w:sz w:val="28"/>
+          <w:szCs w:val="28"/>
+        </w:rPr>
+        <w:t xml:space="preserve"> – пункт меню</w:t>
+      </w:r>
+    </w:p>
+    <w:p>
+      <w:pPr>
+        <w:pStyle w:val="a3"/>
+        <w:numPr>
+          <w:ilvl w:val="3"/>
+          <w:numId w:val="2"/>
+        </w:numPr>
+        <w:rPr>
+          <w:rFonts w:ascii="Times New Roman" w:hAnsi="Times New Roman" w:cs="Times New Roman"/>
+          <w:sz w:val="28"/>
+          <w:szCs w:val="28"/>
+        </w:rPr>
+      </w:pPr>
+      <w:r>
+        <w:rPr>
+          <w:rFonts w:ascii="Times New Roman" w:hAnsi="Times New Roman" w:cs="Times New Roman"/>
+          <w:sz w:val="28"/>
+          <w:szCs w:val="28"/>
+        </w:rPr>
+        <w:t>Время операции</w:t>
+      </w:r>
+    </w:p>
+    <w:p>
+      <w:pPr>
+        <w:pStyle w:val="a3"/>
+        <w:numPr>
+          <w:ilvl w:val="3"/>
+          <w:numId w:val="2"/>
+        </w:numPr>
+        <w:rPr>
+          <w:rFonts w:ascii="Times New Roman" w:hAnsi="Times New Roman" w:cs="Times New Roman"/>
+          <w:sz w:val="28"/>
+          <w:szCs w:val="28"/>
+        </w:rPr>
+      </w:pPr>
+      <w:r>
+        <w:rPr>
+          <w:rFonts w:ascii="Times New Roman" w:hAnsi="Times New Roman" w:cs="Times New Roman"/>
+          <w:sz w:val="28"/>
+          <w:szCs w:val="28"/>
+        </w:rPr>
+        <w:t>Тип</w:t>
+      </w:r>
+    </w:p>
+    <w:p>
+      <w:pPr>
+        <w:pStyle w:val="a3"/>
+        <w:numPr>
+          <w:ilvl w:val="4"/>
+          <w:numId w:val="2"/>
+        </w:numPr>
+        <w:rPr>
+          <w:rFonts w:ascii="Times New Roman" w:hAnsi="Times New Roman" w:cs="Times New Roman"/>
+          <w:sz w:val="28"/>
+          <w:szCs w:val="28"/>
+        </w:rPr>
+      </w:pPr>
+      <w:r>
+        <w:rPr>
+          <w:rFonts w:ascii="Times New Roman" w:hAnsi="Times New Roman" w:cs="Times New Roman"/>
+          <w:sz w:val="28"/>
+          <w:szCs w:val="28"/>
+        </w:rPr>
+        <w:t>От водителя</w:t>
+      </w:r>
+    </w:p>
+    <w:p>
+      <w:pPr>
+        <w:pStyle w:val="a3"/>
+        <w:numPr>
+          <w:ilvl w:val="4"/>
+          <w:numId w:val="2"/>
+        </w:numPr>
+        <w:rPr>
+          <w:rFonts w:ascii="Times New Roman" w:hAnsi="Times New Roman" w:cs="Times New Roman"/>
+          <w:sz w:val="28"/>
+          <w:szCs w:val="28"/>
+        </w:rPr>
+      </w:pPr>
+      <w:r>
+        <w:rPr>
+          <w:rFonts w:ascii="Times New Roman" w:hAnsi="Times New Roman" w:cs="Times New Roman"/>
+          <w:sz w:val="28"/>
+          <w:szCs w:val="28"/>
+        </w:rPr>
+        <w:lastRenderedPageBreak/>
+        <w:t>За услуги</w:t>
+      </w:r>
+    </w:p>
+    <w:p>
+      <w:pPr>
+        <w:pStyle w:val="a3"/>
+        <w:numPr>
+          <w:ilvl w:val="4"/>
+          <w:numId w:val="2"/>
+        </w:numPr>
+        <w:rPr>
+          <w:rFonts w:ascii="Times New Roman" w:hAnsi="Times New Roman" w:cs="Times New Roman"/>
+          <w:sz w:val="28"/>
+          <w:szCs w:val="28"/>
+        </w:rPr>
+      </w:pPr>
+      <w:r>
+        <w:rPr>
+          <w:rFonts w:ascii="Times New Roman" w:hAnsi="Times New Roman" w:cs="Times New Roman"/>
+          <w:sz w:val="28"/>
+          <w:szCs w:val="28"/>
+        </w:rPr>
+        <w:t>Безнал</w:t>
+      </w:r>
+    </w:p>
+    <w:p>
+      <w:pPr>
+        <w:pStyle w:val="a3"/>
+        <w:numPr>
+          <w:ilvl w:val="4"/>
+          <w:numId w:val="2"/>
+        </w:numPr>
+        <w:rPr>
+          <w:rFonts w:ascii="Times New Roman" w:hAnsi="Times New Roman" w:cs="Times New Roman"/>
+          <w:sz w:val="28"/>
+          <w:szCs w:val="28"/>
+        </w:rPr>
+      </w:pPr>
+      <w:r>
+        <w:rPr>
+          <w:rFonts w:ascii="Times New Roman" w:hAnsi="Times New Roman" w:cs="Times New Roman"/>
+          <w:sz w:val="28"/>
+          <w:szCs w:val="28"/>
+        </w:rPr>
+        <w:t>Прочее</w:t>
+      </w:r>
+    </w:p>
+    <w:p>
+      <w:pPr>
+        <w:pStyle w:val="a3"/>
+        <w:numPr>
+          <w:ilvl w:val="3"/>
+          <w:numId w:val="2"/>
+        </w:numPr>
+        <w:rPr>
+          <w:rFonts w:ascii="Times New Roman" w:hAnsi="Times New Roman" w:cs="Times New Roman"/>
+          <w:sz w:val="28"/>
+          <w:szCs w:val="28"/>
+        </w:rPr>
+      </w:pPr>
+      <w:r>
+        <w:rPr>
+          <w:rFonts w:ascii="Times New Roman" w:hAnsi="Times New Roman" w:cs="Times New Roman"/>
+          <w:sz w:val="28"/>
+          <w:szCs w:val="28"/>
+        </w:rPr>
+        <w:t>Сумма</w:t>
+      </w:r>
+    </w:p>
+    <w:p>
+      <w:pPr>
+        <w:pStyle w:val="a3"/>
+        <w:numPr>
+          <w:ilvl w:val="3"/>
+          <w:numId w:val="2"/>
+        </w:numPr>
+        <w:rPr>
+          <w:rFonts w:ascii="Times New Roman" w:hAnsi="Times New Roman" w:cs="Times New Roman"/>
+          <w:sz w:val="28"/>
+          <w:szCs w:val="28"/>
+        </w:rPr>
+      </w:pPr>
+      <w:r>
+        <w:rPr>
+          <w:rFonts w:ascii="Times New Roman" w:hAnsi="Times New Roman" w:cs="Times New Roman"/>
+          <w:sz w:val="28"/>
+          <w:szCs w:val="28"/>
+        </w:rPr>
+        <w:t>Способ оплаты</w:t>
+      </w:r>
+    </w:p>
+    <w:p>
+      <w:pPr>
+        <w:pStyle w:val="a3"/>
+        <w:numPr>
+          <w:ilvl w:val="4"/>
+          <w:numId w:val="2"/>
+        </w:numPr>
+        <w:rPr>
+          <w:rFonts w:ascii="Times New Roman" w:hAnsi="Times New Roman" w:cs="Times New Roman"/>
+          <w:sz w:val="28"/>
+          <w:szCs w:val="28"/>
+        </w:rPr>
+      </w:pPr>
+      <w:r>
+        <w:rPr>
+          <w:rFonts w:ascii="Times New Roman" w:hAnsi="Times New Roman" w:cs="Times New Roman"/>
+          <w:sz w:val="28"/>
+          <w:szCs w:val="28"/>
+        </w:rPr>
+        <w:t>Терминал</w:t>
+      </w:r>
+    </w:p>
+    <w:p>
+      <w:pPr>
+        <w:pStyle w:val="a3"/>
+        <w:numPr>
+          <w:ilvl w:val="4"/>
+          <w:numId w:val="2"/>
+        </w:numPr>
+        <w:rPr>
+          <w:rFonts w:ascii="Times New Roman" w:hAnsi="Times New Roman" w:cs="Times New Roman"/>
+          <w:sz w:val="28"/>
+          <w:szCs w:val="28"/>
+        </w:rPr>
+      </w:pPr>
+      <w:r>
+        <w:rPr>
+          <w:rFonts w:ascii="Times New Roman" w:hAnsi="Times New Roman" w:cs="Times New Roman"/>
+          <w:sz w:val="28"/>
+          <w:szCs w:val="28"/>
+        </w:rPr>
+        <w:t>Наличные</w:t>
       </w:r>
     </w:p>
     <w:p>
@@ -887,7 +1534,185 @@
           <w:sz w:val="28"/>
           <w:szCs w:val="28"/>
         </w:rPr>
-        <w:t>Зарегистрирован ИП</w:t>
+        <w:t>Напоминания – должны появляться за 10 дней до окончания</w:t>
+      </w:r>
+      <w:r>
+        <w:rPr>
+          <w:rFonts w:ascii="Times New Roman" w:hAnsi="Times New Roman" w:cs="Times New Roman"/>
+          <w:sz w:val="28"/>
+          <w:szCs w:val="28"/>
+        </w:rPr>
+        <w:t xml:space="preserve"> – пункт меню</w:t>
+      </w:r>
+    </w:p>
+    <w:p>
+      <w:pPr>
+        <w:pStyle w:val="a3"/>
+        <w:numPr>
+          <w:ilvl w:val="3"/>
+          <w:numId w:val="2"/>
+        </w:numPr>
+        <w:rPr>
+          <w:rFonts w:ascii="Times New Roman" w:hAnsi="Times New Roman" w:cs="Times New Roman"/>
+          <w:sz w:val="28"/>
+          <w:szCs w:val="28"/>
+        </w:rPr>
+      </w:pPr>
+      <w:r>
+        <w:rPr>
+          <w:rFonts w:ascii="Times New Roman" w:hAnsi="Times New Roman" w:cs="Times New Roman"/>
+          <w:sz w:val="28"/>
+          <w:szCs w:val="28"/>
+        </w:rPr>
+        <w:t>О машине</w:t>
+      </w:r>
+    </w:p>
+    <w:p>
+      <w:pPr>
+        <w:pStyle w:val="a3"/>
+        <w:numPr>
+          <w:ilvl w:val="4"/>
+          <w:numId w:val="2"/>
+        </w:numPr>
+        <w:rPr>
+          <w:rFonts w:ascii="Times New Roman" w:hAnsi="Times New Roman" w:cs="Times New Roman"/>
+          <w:sz w:val="28"/>
+          <w:szCs w:val="28"/>
+        </w:rPr>
+      </w:pPr>
+      <w:r>
+        <w:rPr>
+          <w:rFonts w:ascii="Times New Roman" w:hAnsi="Times New Roman" w:cs="Times New Roman"/>
+          <w:sz w:val="28"/>
+          <w:szCs w:val="28"/>
+        </w:rPr>
+        <w:t>Пройти ТО</w:t>
+      </w:r>
+    </w:p>
+    <w:p>
+      <w:pPr>
+        <w:pStyle w:val="a3"/>
+        <w:numPr>
+          <w:ilvl w:val="4"/>
+          <w:numId w:val="2"/>
+        </w:numPr>
+        <w:rPr>
+          <w:rFonts w:ascii="Times New Roman" w:hAnsi="Times New Roman" w:cs="Times New Roman"/>
+          <w:sz w:val="28"/>
+          <w:szCs w:val="28"/>
+        </w:rPr>
+      </w:pPr>
+      <w:r>
+        <w:rPr>
+          <w:rFonts w:ascii="Times New Roman" w:hAnsi="Times New Roman" w:cs="Times New Roman"/>
+          <w:sz w:val="28"/>
+          <w:szCs w:val="28"/>
+        </w:rPr>
+        <w:t>Пройти внутреннее ТО</w:t>
+      </w:r>
+    </w:p>
+    <w:p>
+      <w:pPr>
+        <w:pStyle w:val="a3"/>
+        <w:numPr>
+          <w:ilvl w:val="4"/>
+          <w:numId w:val="2"/>
+        </w:numPr>
+        <w:rPr>
+          <w:rFonts w:ascii="Times New Roman" w:hAnsi="Times New Roman" w:cs="Times New Roman"/>
+          <w:sz w:val="28"/>
+          <w:szCs w:val="28"/>
+        </w:rPr>
+      </w:pPr>
+      <w:r>
+        <w:rPr>
+          <w:rFonts w:ascii="Times New Roman" w:hAnsi="Times New Roman" w:cs="Times New Roman"/>
+          <w:sz w:val="28"/>
+          <w:szCs w:val="28"/>
+        </w:rPr>
+        <w:t>Получить страховку</w:t>
+      </w:r>
+    </w:p>
+    <w:p>
+      <w:pPr>
+        <w:pStyle w:val="a3"/>
+        <w:numPr>
+          <w:ilvl w:val="4"/>
+          <w:numId w:val="2"/>
+        </w:numPr>
+        <w:rPr>
+          <w:rFonts w:ascii="Times New Roman" w:hAnsi="Times New Roman" w:cs="Times New Roman"/>
+          <w:sz w:val="28"/>
+          <w:szCs w:val="28"/>
+        </w:rPr>
+      </w:pPr>
+      <w:r>
+        <w:rPr>
+          <w:rFonts w:ascii="Times New Roman" w:hAnsi="Times New Roman" w:cs="Times New Roman"/>
+          <w:sz w:val="28"/>
+          <w:szCs w:val="28"/>
+        </w:rPr>
+        <w:t>Получить разрешение</w:t>
+      </w:r>
+    </w:p>
+    <w:p>
+      <w:pPr>
+        <w:pStyle w:val="a3"/>
+        <w:numPr>
+          <w:ilvl w:val="3"/>
+          <w:numId w:val="2"/>
+        </w:numPr>
+        <w:rPr>
+          <w:rFonts w:ascii="Times New Roman" w:hAnsi="Times New Roman" w:cs="Times New Roman"/>
+          <w:sz w:val="28"/>
+          <w:szCs w:val="28"/>
+        </w:rPr>
+      </w:pPr>
+      <w:r>
+        <w:rPr>
+          <w:rFonts w:ascii="Times New Roman" w:hAnsi="Times New Roman" w:cs="Times New Roman"/>
+          <w:sz w:val="28"/>
+          <w:szCs w:val="28"/>
+        </w:rPr>
+        <w:t>О водителе</w:t>
+      </w:r>
+    </w:p>
+    <w:p>
+      <w:pPr>
+        <w:pStyle w:val="a3"/>
+        <w:numPr>
+          <w:ilvl w:val="4"/>
+          <w:numId w:val="2"/>
+        </w:numPr>
+        <w:rPr>
+          <w:rFonts w:ascii="Times New Roman" w:hAnsi="Times New Roman" w:cs="Times New Roman"/>
+          <w:sz w:val="28"/>
+          <w:szCs w:val="28"/>
+        </w:rPr>
+      </w:pPr>
+      <w:r>
+        <w:rPr>
+          <w:rFonts w:ascii="Times New Roman" w:hAnsi="Times New Roman" w:cs="Times New Roman"/>
+          <w:sz w:val="28"/>
+          <w:szCs w:val="28"/>
+        </w:rPr>
+        <w:t xml:space="preserve">Сменить мед. </w:t>
+      </w:r>
+      <w:r>
+        <w:rPr>
+          <w:rFonts w:ascii="Times New Roman" w:hAnsi="Times New Roman" w:cs="Times New Roman"/>
+          <w:sz w:val="28"/>
+          <w:szCs w:val="28"/>
+        </w:rPr>
+        <w:t>С</w:t>
+      </w:r>
+      <w:r>
+        <w:rPr>
+          <w:rFonts w:ascii="Times New Roman" w:hAnsi="Times New Roman" w:cs="Times New Roman"/>
+          <w:sz w:val="28"/>
+          <w:szCs w:val="28"/>
+        </w:rPr>
+        <w:t>правку</w:t>
       </w:r>
     </w:p>
     <w:p>
@@ -909,7 +1734,37 @@
           <w:sz w:val="28"/>
           <w:szCs w:val="28"/>
         </w:rPr>
-        <w:t>Водитель отказался от заявки</w:t>
+        <w:t>Список водителей</w:t>
+      </w:r>
+      <w:r>
+        <w:rPr>
+          <w:rFonts w:ascii="Times New Roman" w:hAnsi="Times New Roman" w:cs="Times New Roman"/>
+          <w:sz w:val="28"/>
+          <w:szCs w:val="28"/>
+        </w:rPr>
+        <w:t xml:space="preserve"> – пункт меню</w:t>
+      </w:r>
+    </w:p>
+    <w:p>
+      <w:pPr>
+        <w:pStyle w:val="a3"/>
+        <w:numPr>
+          <w:ilvl w:val="3"/>
+          <w:numId w:val="2"/>
+        </w:numPr>
+        <w:rPr>
+          <w:rFonts w:ascii="Times New Roman" w:hAnsi="Times New Roman" w:cs="Times New Roman"/>
+          <w:sz w:val="28"/>
+          <w:szCs w:val="28"/>
+        </w:rPr>
+      </w:pPr>
+      <w:r>
+        <w:rPr>
+          <w:rFonts w:ascii="Times New Roman" w:hAnsi="Times New Roman" w:cs="Times New Roman"/>
+          <w:sz w:val="28"/>
+          <w:szCs w:val="28"/>
+        </w:rPr>
+        <w:t>Блокировка водителя с комментарием</w:t>
       </w:r>
     </w:p>
     <w:p>
@@ -931,7 +1786,73 @@
           <w:sz w:val="28"/>
           <w:szCs w:val="28"/>
         </w:rPr>
-        <w:t>Водитель отказался от предварительной заявки</w:t>
+        <w:t xml:space="preserve">Настройка напоминаний </w:t>
+      </w:r>
+    </w:p>
+    <w:p>
+      <w:pPr>
+        <w:pStyle w:val="a3"/>
+        <w:numPr>
+          <w:ilvl w:val="3"/>
+          <w:numId w:val="2"/>
+        </w:numPr>
+        <w:rPr>
+          <w:rFonts w:ascii="Times New Roman" w:hAnsi="Times New Roman" w:cs="Times New Roman"/>
+          <w:sz w:val="28"/>
+          <w:szCs w:val="28"/>
+        </w:rPr>
+      </w:pPr>
+      <w:r>
+        <w:rPr>
+          <w:rFonts w:ascii="Times New Roman" w:hAnsi="Times New Roman" w:cs="Times New Roman"/>
+          <w:sz w:val="28"/>
+          <w:szCs w:val="28"/>
+        </w:rPr>
+        <w:t>Установка даты прохождения</w:t>
+      </w:r>
+    </w:p>
+    <w:p>
+      <w:pPr>
+        <w:pStyle w:val="a3"/>
+        <w:numPr>
+          <w:ilvl w:val="3"/>
+          <w:numId w:val="2"/>
+        </w:numPr>
+        <w:rPr>
+          <w:rFonts w:ascii="Times New Roman" w:hAnsi="Times New Roman" w:cs="Times New Roman"/>
+          <w:sz w:val="28"/>
+          <w:szCs w:val="28"/>
+        </w:rPr>
+      </w:pPr>
+      <w:r>
+        <w:rPr>
+          <w:rFonts w:ascii="Times New Roman" w:hAnsi="Times New Roman" w:cs="Times New Roman"/>
+          <w:sz w:val="28"/>
+          <w:szCs w:val="28"/>
+        </w:rPr>
+        <w:t>Установка срока повтора</w:t>
+      </w:r>
+    </w:p>
+    <w:p>
+      <w:pPr>
+        <w:pStyle w:val="a3"/>
+        <w:numPr>
+          <w:ilvl w:val="1"/>
+          <w:numId w:val="2"/>
+        </w:numPr>
+        <w:rPr>
+          <w:rFonts w:ascii="Times New Roman" w:hAnsi="Times New Roman" w:cs="Times New Roman"/>
+          <w:sz w:val="28"/>
+          <w:szCs w:val="28"/>
+        </w:rPr>
+      </w:pPr>
+      <w:r>
+        <w:rPr>
+          <w:rFonts w:ascii="Times New Roman" w:hAnsi="Times New Roman" w:cs="Times New Roman"/>
+          <w:sz w:val="28"/>
+          <w:szCs w:val="28"/>
+        </w:rPr>
+        <w:t>Интерфейс для диспетчерской</w:t>
       </w:r>
     </w:p>
     <w:p>
@@ -953,7 +1874,77 @@
           <w:sz w:val="28"/>
           <w:szCs w:val="28"/>
         </w:rPr>
-        <w:t>Водитель принял заявку</w:t>
+        <w:t>Привязать водителя к ИП</w:t>
+      </w:r>
+      <w:r>
+        <w:rPr>
+          <w:rFonts w:ascii="Times New Roman" w:hAnsi="Times New Roman" w:cs="Times New Roman"/>
+          <w:sz w:val="28"/>
+          <w:szCs w:val="28"/>
+        </w:rPr>
+        <w:t xml:space="preserve"> – из двух списков сопоставить водителя и ИП</w:t>
+      </w:r>
+      <w:r>
+        <w:rPr>
+          <w:rFonts w:ascii="Times New Roman" w:hAnsi="Times New Roman" w:cs="Times New Roman"/>
+          <w:sz w:val="28"/>
+          <w:szCs w:val="28"/>
+        </w:rPr>
+        <w:t xml:space="preserve"> – пункт меню</w:t>
+      </w:r>
+    </w:p>
+    <w:p>
+      <w:pPr>
+        <w:pStyle w:val="a3"/>
+        <w:numPr>
+          <w:ilvl w:val="2"/>
+          <w:numId w:val="2"/>
+        </w:numPr>
+        <w:rPr>
+          <w:rFonts w:ascii="Times New Roman" w:hAnsi="Times New Roman" w:cs="Times New Roman"/>
+          <w:sz w:val="28"/>
+          <w:szCs w:val="28"/>
+        </w:rPr>
+      </w:pPr>
+      <w:r>
+        <w:rPr>
+          <w:rFonts w:ascii="Times New Roman" w:hAnsi="Times New Roman" w:cs="Times New Roman"/>
+          <w:sz w:val="28"/>
+          <w:szCs w:val="28"/>
+        </w:rPr>
+        <w:t>Привязать автомобиля к ИП</w:t>
+      </w:r>
+      <w:r>
+        <w:rPr>
+          <w:rFonts w:ascii="Times New Roman" w:hAnsi="Times New Roman" w:cs="Times New Roman"/>
+          <w:sz w:val="28"/>
+          <w:szCs w:val="28"/>
+        </w:rPr>
+        <w:t xml:space="preserve"> – из дву</w:t>
+      </w:r>
+      <w:r>
+        <w:rPr>
+          <w:rFonts w:ascii="Times New Roman" w:hAnsi="Times New Roman" w:cs="Times New Roman"/>
+          <w:sz w:val="28"/>
+          <w:szCs w:val="28"/>
+        </w:rPr>
+        <w:t>х списков сопоставить автомобиль</w:t>
+      </w:r>
+      <w:r>
+        <w:rPr>
+          <w:rFonts w:ascii="Times New Roman" w:hAnsi="Times New Roman" w:cs="Times New Roman"/>
+          <w:sz w:val="28"/>
+          <w:szCs w:val="28"/>
+        </w:rPr>
+        <w:t xml:space="preserve"> и ИП</w:t>
+      </w:r>
+      <w:r>
+        <w:rPr>
+          <w:rFonts w:ascii="Times New Roman" w:hAnsi="Times New Roman" w:cs="Times New Roman"/>
+          <w:sz w:val="28"/>
+          <w:szCs w:val="28"/>
+        </w:rPr>
+        <w:t xml:space="preserve"> – пункт меню</w:t>
       </w:r>
     </w:p>
     <w:p>
@@ -975,7 +1966,15 @@
           <w:sz w:val="28"/>
           <w:szCs w:val="28"/>
         </w:rPr>
-        <w:t>Маршруты автомобиля</w:t>
+        <w:t xml:space="preserve">Интерфейс </w:t>
+      </w:r>
+      <w:r>
+        <w:rPr>
+          <w:rFonts w:ascii="Times New Roman" w:hAnsi="Times New Roman" w:cs="Times New Roman"/>
+          <w:sz w:val="28"/>
+          <w:szCs w:val="28"/>
+        </w:rPr>
+        <w:t>для ИП</w:t>
       </w:r>
     </w:p>
     <w:p>
@@ -997,16 +1996,518 @@
           <w:sz w:val="28"/>
           <w:szCs w:val="28"/>
         </w:rPr>
-        <w:t xml:space="preserve">Массив из точек с </w:t>
-      </w:r>
-      <w:r>
-        <w:rPr>
-          <w:rFonts w:ascii="Times New Roman" w:hAnsi="Times New Roman" w:cs="Times New Roman"/>
-          <w:sz w:val="28"/>
-          <w:szCs w:val="28"/>
-          <w:lang w:val="en-US"/>
-        </w:rPr>
-        <w:t>GPS</w:t>
+        <w:t>Смена</w:t>
+      </w:r>
+      <w:r>
+        <w:rPr>
+          <w:rFonts w:ascii="Times New Roman" w:hAnsi="Times New Roman" w:cs="Times New Roman"/>
+          <w:sz w:val="28"/>
+          <w:szCs w:val="28"/>
+        </w:rPr>
+        <w:t xml:space="preserve"> – пункт меню</w:t>
+      </w:r>
+    </w:p>
+    <w:p>
+      <w:pPr>
+        <w:pStyle w:val="a3"/>
+        <w:numPr>
+          <w:ilvl w:val="3"/>
+          <w:numId w:val="2"/>
+        </w:numPr>
+        <w:rPr>
+          <w:rFonts w:ascii="Times New Roman" w:hAnsi="Times New Roman" w:cs="Times New Roman"/>
+          <w:sz w:val="28"/>
+          <w:szCs w:val="28"/>
+        </w:rPr>
+      </w:pPr>
+      <w:r>
+        <w:rPr>
+          <w:rFonts w:ascii="Times New Roman" w:hAnsi="Times New Roman" w:cs="Times New Roman"/>
+          <w:sz w:val="28"/>
+          <w:szCs w:val="28"/>
+        </w:rPr>
+        <w:t>Дата\время открытия\закрытия</w:t>
+      </w:r>
+    </w:p>
+    <w:p>
+      <w:pPr>
+        <w:pStyle w:val="a3"/>
+        <w:numPr>
+          <w:ilvl w:val="3"/>
+          <w:numId w:val="2"/>
+        </w:numPr>
+        <w:rPr>
+          <w:rFonts w:ascii="Times New Roman" w:hAnsi="Times New Roman" w:cs="Times New Roman"/>
+          <w:sz w:val="28"/>
+          <w:szCs w:val="28"/>
+        </w:rPr>
+      </w:pPr>
+      <w:r>
+        <w:rPr>
+          <w:rFonts w:ascii="Times New Roman" w:hAnsi="Times New Roman" w:cs="Times New Roman"/>
+          <w:sz w:val="28"/>
+          <w:szCs w:val="28"/>
+        </w:rPr>
+        <w:t>Текущее расположение автомобиля</w:t>
+      </w:r>
+    </w:p>
+    <w:p>
+      <w:pPr>
+        <w:pStyle w:val="a3"/>
+        <w:numPr>
+          <w:ilvl w:val="3"/>
+          <w:numId w:val="2"/>
+        </w:numPr>
+        <w:rPr>
+          <w:rFonts w:ascii="Times New Roman" w:hAnsi="Times New Roman" w:cs="Times New Roman"/>
+          <w:sz w:val="28"/>
+          <w:szCs w:val="28"/>
+        </w:rPr>
+      </w:pPr>
+      <w:r>
+        <w:rPr>
+          <w:rFonts w:ascii="Times New Roman" w:hAnsi="Times New Roman" w:cs="Times New Roman"/>
+          <w:sz w:val="28"/>
+          <w:szCs w:val="28"/>
+        </w:rPr>
+        <w:t>Текущий водитель на автомобиле</w:t>
+      </w:r>
+    </w:p>
+    <w:p>
+      <w:pPr>
+        <w:pStyle w:val="a3"/>
+        <w:numPr>
+          <w:ilvl w:val="3"/>
+          <w:numId w:val="2"/>
+        </w:numPr>
+        <w:rPr>
+          <w:rFonts w:ascii="Times New Roman" w:hAnsi="Times New Roman" w:cs="Times New Roman"/>
+          <w:sz w:val="28"/>
+          <w:szCs w:val="28"/>
+        </w:rPr>
+      </w:pPr>
+      <w:r>
+        <w:rPr>
+          <w:rFonts w:ascii="Times New Roman" w:hAnsi="Times New Roman" w:cs="Times New Roman"/>
+          <w:sz w:val="28"/>
+          <w:szCs w:val="28"/>
+        </w:rPr>
+        <w:t>Отмеченная стоянка водителем</w:t>
+      </w:r>
+    </w:p>
+    <w:p>
+      <w:pPr>
+        <w:pStyle w:val="a3"/>
+        <w:numPr>
+          <w:ilvl w:val="3"/>
+          <w:numId w:val="2"/>
+        </w:numPr>
+        <w:rPr>
+          <w:rFonts w:ascii="Times New Roman" w:hAnsi="Times New Roman" w:cs="Times New Roman"/>
+          <w:sz w:val="28"/>
+          <w:szCs w:val="28"/>
+        </w:rPr>
+      </w:pPr>
+      <w:r>
+        <w:rPr>
+          <w:rFonts w:ascii="Times New Roman" w:hAnsi="Times New Roman" w:cs="Times New Roman"/>
+          <w:sz w:val="28"/>
+          <w:szCs w:val="28"/>
+        </w:rPr>
+        <w:t>Статус</w:t>
+      </w:r>
+    </w:p>
+    <w:p>
+      <w:pPr>
+        <w:pStyle w:val="a3"/>
+        <w:numPr>
+          <w:ilvl w:val="4"/>
+          <w:numId w:val="2"/>
+        </w:numPr>
+        <w:rPr>
+          <w:rFonts w:ascii="Times New Roman" w:hAnsi="Times New Roman" w:cs="Times New Roman"/>
+          <w:sz w:val="28"/>
+          <w:szCs w:val="28"/>
+        </w:rPr>
+      </w:pPr>
+      <w:r>
+        <w:rPr>
+          <w:rFonts w:ascii="Times New Roman" w:hAnsi="Times New Roman" w:cs="Times New Roman"/>
+          <w:sz w:val="28"/>
+          <w:szCs w:val="28"/>
+        </w:rPr>
+        <w:t>На линии</w:t>
+      </w:r>
+    </w:p>
+    <w:p>
+      <w:pPr>
+        <w:pStyle w:val="a3"/>
+        <w:numPr>
+          <w:ilvl w:val="4"/>
+          <w:numId w:val="2"/>
+        </w:numPr>
+        <w:rPr>
+          <w:rFonts w:ascii="Times New Roman" w:hAnsi="Times New Roman" w:cs="Times New Roman"/>
+          <w:sz w:val="28"/>
+          <w:szCs w:val="28"/>
+        </w:rPr>
+      </w:pPr>
+      <w:r>
+        <w:rPr>
+          <w:rFonts w:ascii="Times New Roman" w:hAnsi="Times New Roman" w:cs="Times New Roman"/>
+          <w:sz w:val="28"/>
+          <w:szCs w:val="28"/>
+        </w:rPr>
+        <w:t>Заблокирован ИП</w:t>
+      </w:r>
+    </w:p>
+    <w:p>
+      <w:pPr>
+        <w:pStyle w:val="a3"/>
+        <w:numPr>
+          <w:ilvl w:val="4"/>
+          <w:numId w:val="2"/>
+        </w:numPr>
+        <w:rPr>
+          <w:rFonts w:ascii="Times New Roman" w:hAnsi="Times New Roman" w:cs="Times New Roman"/>
+          <w:sz w:val="28"/>
+          <w:szCs w:val="28"/>
+        </w:rPr>
+      </w:pPr>
+      <w:r>
+        <w:rPr>
+          <w:rFonts w:ascii="Times New Roman" w:hAnsi="Times New Roman" w:cs="Times New Roman"/>
+          <w:sz w:val="28"/>
+          <w:szCs w:val="28"/>
+        </w:rPr>
+        <w:t>Заблокирован диспетчерской</w:t>
+      </w:r>
+    </w:p>
+    <w:p>
+      <w:pPr>
+        <w:pStyle w:val="a3"/>
+        <w:numPr>
+          <w:ilvl w:val="4"/>
+          <w:numId w:val="2"/>
+        </w:numPr>
+        <w:rPr>
+          <w:rFonts w:ascii="Times New Roman" w:hAnsi="Times New Roman" w:cs="Times New Roman"/>
+          <w:sz w:val="28"/>
+          <w:szCs w:val="28"/>
+        </w:rPr>
+      </w:pPr>
+      <w:r>
+        <w:rPr>
+          <w:rFonts w:ascii="Times New Roman" w:hAnsi="Times New Roman" w:cs="Times New Roman"/>
+          <w:sz w:val="28"/>
+          <w:szCs w:val="28"/>
+        </w:rPr>
+        <w:t>На линии (разблокировано диспетчерской)</w:t>
+      </w:r>
+    </w:p>
+    <w:p>
+      <w:pPr>
+        <w:pStyle w:val="a3"/>
+        <w:numPr>
+          <w:ilvl w:val="2"/>
+          <w:numId w:val="2"/>
+        </w:numPr>
+        <w:rPr>
+          <w:rFonts w:ascii="Times New Roman" w:hAnsi="Times New Roman" w:cs="Times New Roman"/>
+          <w:sz w:val="28"/>
+          <w:szCs w:val="28"/>
+        </w:rPr>
+      </w:pPr>
+      <w:r>
+        <w:rPr>
+          <w:rFonts w:ascii="Times New Roman" w:hAnsi="Times New Roman" w:cs="Times New Roman"/>
+          <w:sz w:val="28"/>
+          <w:szCs w:val="28"/>
+        </w:rPr>
+        <w:t>История (возможные записи)</w:t>
+      </w:r>
+      <w:r>
+        <w:rPr>
+          <w:rFonts w:ascii="Times New Roman" w:hAnsi="Times New Roman" w:cs="Times New Roman"/>
+          <w:sz w:val="28"/>
+          <w:szCs w:val="28"/>
+        </w:rPr>
+        <w:t xml:space="preserve"> – пункт меню</w:t>
+      </w:r>
+    </w:p>
+    <w:p>
+      <w:pPr>
+        <w:pStyle w:val="a3"/>
+        <w:numPr>
+          <w:ilvl w:val="3"/>
+          <w:numId w:val="2"/>
+        </w:numPr>
+        <w:rPr>
+          <w:rFonts w:ascii="Times New Roman" w:hAnsi="Times New Roman" w:cs="Times New Roman"/>
+          <w:sz w:val="28"/>
+          <w:szCs w:val="28"/>
+        </w:rPr>
+      </w:pPr>
+      <w:r>
+        <w:rPr>
+          <w:rFonts w:ascii="Times New Roman" w:hAnsi="Times New Roman" w:cs="Times New Roman"/>
+          <w:sz w:val="28"/>
+          <w:szCs w:val="28"/>
+        </w:rPr>
+        <w:t>Смена</w:t>
+      </w:r>
+    </w:p>
+    <w:p>
+      <w:pPr>
+        <w:pStyle w:val="a3"/>
+        <w:numPr>
+          <w:ilvl w:val="3"/>
+          <w:numId w:val="2"/>
+        </w:numPr>
+        <w:rPr>
+          <w:rFonts w:ascii="Times New Roman" w:hAnsi="Times New Roman" w:cs="Times New Roman"/>
+          <w:sz w:val="28"/>
+          <w:szCs w:val="28"/>
+        </w:rPr>
+      </w:pPr>
+      <w:r>
+        <w:rPr>
+          <w:rFonts w:ascii="Times New Roman" w:hAnsi="Times New Roman" w:cs="Times New Roman"/>
+          <w:sz w:val="28"/>
+          <w:szCs w:val="28"/>
+        </w:rPr>
+        <w:t>Изменение статуса + комментарий</w:t>
+      </w:r>
+    </w:p>
+    <w:p>
+      <w:pPr>
+        <w:pStyle w:val="a3"/>
+        <w:numPr>
+          <w:ilvl w:val="3"/>
+          <w:numId w:val="2"/>
+        </w:numPr>
+        <w:rPr>
+          <w:rFonts w:ascii="Times New Roman" w:hAnsi="Times New Roman" w:cs="Times New Roman"/>
+          <w:sz w:val="28"/>
+          <w:szCs w:val="28"/>
+        </w:rPr>
+      </w:pPr>
+      <w:r>
+        <w:rPr>
+          <w:rFonts w:ascii="Times New Roman" w:hAnsi="Times New Roman" w:cs="Times New Roman"/>
+          <w:sz w:val="28"/>
+          <w:szCs w:val="28"/>
+        </w:rPr>
+        <w:t>Ошибки</w:t>
+      </w:r>
+    </w:p>
+    <w:p>
+      <w:pPr>
+        <w:pStyle w:val="a3"/>
+        <w:numPr>
+          <w:ilvl w:val="3"/>
+          <w:numId w:val="2"/>
+        </w:numPr>
+        <w:rPr>
+          <w:rFonts w:ascii="Times New Roman" w:hAnsi="Times New Roman" w:cs="Times New Roman"/>
+          <w:sz w:val="28"/>
+          <w:szCs w:val="28"/>
+        </w:rPr>
+      </w:pPr>
+      <w:r>
+        <w:rPr>
+          <w:rFonts w:ascii="Times New Roman" w:hAnsi="Times New Roman" w:cs="Times New Roman"/>
+          <w:sz w:val="28"/>
+          <w:szCs w:val="28"/>
+        </w:rPr>
+        <w:lastRenderedPageBreak/>
+        <w:t>Изменение баланса</w:t>
+      </w:r>
+      <w:r>
+        <w:rPr>
+          <w:rFonts w:ascii="Times New Roman" w:hAnsi="Times New Roman" w:cs="Times New Roman"/>
+          <w:sz w:val="28"/>
+          <w:szCs w:val="28"/>
+        </w:rPr>
+        <w:t xml:space="preserve"> (данные по операциям из финансового журнала)</w:t>
+      </w:r>
+    </w:p>
+    <w:p>
+      <w:pPr>
+        <w:pStyle w:val="a3"/>
+        <w:numPr>
+          <w:ilvl w:val="2"/>
+          <w:numId w:val="2"/>
+        </w:numPr>
+        <w:rPr>
+          <w:rFonts w:ascii="Times New Roman" w:hAnsi="Times New Roman" w:cs="Times New Roman"/>
+          <w:sz w:val="28"/>
+          <w:szCs w:val="28"/>
+        </w:rPr>
+      </w:pPr>
+      <w:r>
+        <w:rPr>
+          <w:rFonts w:ascii="Times New Roman" w:hAnsi="Times New Roman" w:cs="Times New Roman"/>
+          <w:sz w:val="28"/>
+          <w:szCs w:val="28"/>
+        </w:rPr>
+        <w:t>Статистика</w:t>
+      </w:r>
+      <w:r>
+        <w:rPr>
+          <w:rFonts w:ascii="Times New Roman" w:hAnsi="Times New Roman" w:cs="Times New Roman"/>
+          <w:sz w:val="28"/>
+          <w:szCs w:val="28"/>
+        </w:rPr>
+        <w:t xml:space="preserve"> – пункт меню</w:t>
+      </w:r>
+    </w:p>
+    <w:p>
+      <w:pPr>
+        <w:pStyle w:val="a3"/>
+        <w:numPr>
+          <w:ilvl w:val="3"/>
+          <w:numId w:val="2"/>
+        </w:numPr>
+        <w:rPr>
+          <w:rFonts w:ascii="Times New Roman" w:hAnsi="Times New Roman" w:cs="Times New Roman"/>
+          <w:sz w:val="28"/>
+          <w:szCs w:val="28"/>
+        </w:rPr>
+      </w:pPr>
+      <w:r>
+        <w:rPr>
+          <w:rFonts w:ascii="Times New Roman" w:hAnsi="Times New Roman" w:cs="Times New Roman"/>
+          <w:sz w:val="28"/>
+          <w:szCs w:val="28"/>
+        </w:rPr>
+        <w:t>Учет времени на линии</w:t>
+      </w:r>
+      <w:r>
+        <w:rPr>
+          <w:rFonts w:ascii="Times New Roman" w:hAnsi="Times New Roman" w:cs="Times New Roman"/>
+          <w:sz w:val="28"/>
+          <w:szCs w:val="28"/>
+        </w:rPr>
+        <w:t xml:space="preserve"> – пункт подменю</w:t>
+      </w:r>
+    </w:p>
+    <w:p>
+      <w:pPr>
+        <w:pStyle w:val="a3"/>
+        <w:numPr>
+          <w:ilvl w:val="4"/>
+          <w:numId w:val="2"/>
+        </w:numPr>
+        <w:rPr>
+          <w:rFonts w:ascii="Times New Roman" w:hAnsi="Times New Roman" w:cs="Times New Roman"/>
+          <w:sz w:val="28"/>
+          <w:szCs w:val="28"/>
+        </w:rPr>
+      </w:pPr>
+      <w:r>
+        <w:rPr>
+          <w:rFonts w:ascii="Times New Roman" w:hAnsi="Times New Roman" w:cs="Times New Roman"/>
+          <w:sz w:val="28"/>
+          <w:szCs w:val="28"/>
+        </w:rPr>
+        <w:t>Водитель</w:t>
+      </w:r>
+    </w:p>
+    <w:p>
+      <w:pPr>
+        <w:pStyle w:val="a3"/>
+        <w:numPr>
+          <w:ilvl w:val="4"/>
+          <w:numId w:val="2"/>
+        </w:numPr>
+        <w:rPr>
+          <w:rFonts w:ascii="Times New Roman" w:hAnsi="Times New Roman" w:cs="Times New Roman"/>
+          <w:sz w:val="28"/>
+          <w:szCs w:val="28"/>
+        </w:rPr>
+      </w:pPr>
+      <w:r>
+        <w:rPr>
+          <w:rFonts w:ascii="Times New Roman" w:hAnsi="Times New Roman" w:cs="Times New Roman"/>
+          <w:sz w:val="28"/>
+          <w:szCs w:val="28"/>
+        </w:rPr>
+        <w:t>Автомобиль</w:t>
+      </w:r>
+    </w:p>
+    <w:p>
+      <w:pPr>
+        <w:pStyle w:val="a3"/>
+        <w:numPr>
+          <w:ilvl w:val="4"/>
+          <w:numId w:val="2"/>
+        </w:numPr>
+        <w:rPr>
+          <w:rFonts w:ascii="Times New Roman" w:hAnsi="Times New Roman" w:cs="Times New Roman"/>
+          <w:sz w:val="28"/>
+          <w:szCs w:val="28"/>
+        </w:rPr>
+      </w:pPr>
+      <w:r>
+        <w:rPr>
+          <w:rFonts w:ascii="Times New Roman" w:hAnsi="Times New Roman" w:cs="Times New Roman"/>
+          <w:sz w:val="28"/>
+          <w:szCs w:val="28"/>
+        </w:rPr>
+        <w:t>Все водители</w:t>
+      </w:r>
+    </w:p>
+    <w:p>
+      <w:pPr>
+        <w:pStyle w:val="a3"/>
+        <w:numPr>
+          <w:ilvl w:val="4"/>
+          <w:numId w:val="2"/>
+        </w:numPr>
+        <w:rPr>
+          <w:rFonts w:ascii="Times New Roman" w:hAnsi="Times New Roman" w:cs="Times New Roman"/>
+          <w:sz w:val="28"/>
+          <w:szCs w:val="28"/>
+        </w:rPr>
+      </w:pPr>
+      <w:r>
+        <w:rPr>
+          <w:rFonts w:ascii="Times New Roman" w:hAnsi="Times New Roman" w:cs="Times New Roman"/>
+          <w:sz w:val="28"/>
+          <w:szCs w:val="28"/>
+        </w:rPr>
+        <w:t>Все автомобили</w:t>
+      </w:r>
+    </w:p>
+    <w:p>
+      <w:pPr>
+        <w:pStyle w:val="a3"/>
+        <w:numPr>
+          <w:ilvl w:val="3"/>
+          <w:numId w:val="2"/>
+        </w:numPr>
+        <w:rPr>
+          <w:rFonts w:ascii="Times New Roman" w:hAnsi="Times New Roman" w:cs="Times New Roman"/>
+          <w:sz w:val="28"/>
+          <w:szCs w:val="28"/>
+        </w:rPr>
+      </w:pPr>
+      <w:r>
+        <w:rPr>
+          <w:rFonts w:ascii="Times New Roman" w:hAnsi="Times New Roman" w:cs="Times New Roman"/>
+          <w:sz w:val="28"/>
+          <w:szCs w:val="28"/>
+        </w:rPr>
+        <w:t xml:space="preserve">Эффективность </w:t>
+      </w:r>
+      <w:r>
+        <w:rPr>
+          <w:rFonts w:ascii="Times New Roman" w:hAnsi="Times New Roman" w:cs="Times New Roman"/>
+          <w:sz w:val="28"/>
+          <w:szCs w:val="28"/>
+        </w:rPr>
+        <w:t>транспортного средства</w:t>
       </w:r>
       <w:r>
         <w:rPr>
@@ -1022,210 +2523,119 @@
           <w:sz w:val="28"/>
           <w:szCs w:val="28"/>
         </w:rPr>
-        <w:t>координатами</w:t>
-      </w:r>
-    </w:p>
-    <w:p>
-      <w:pPr>
-        <w:pStyle w:val="a3"/>
-        <w:numPr>
-          <w:ilvl w:val="2"/>
-          <w:numId w:val="2"/>
-        </w:numPr>
-        <w:rPr>
-          <w:rFonts w:ascii="Times New Roman" w:hAnsi="Times New Roman" w:cs="Times New Roman"/>
-          <w:sz w:val="28"/>
-          <w:szCs w:val="28"/>
-        </w:rPr>
-      </w:pPr>
-      <w:r>
-        <w:rPr>
-          <w:rFonts w:ascii="Times New Roman" w:hAnsi="Times New Roman" w:cs="Times New Roman"/>
-          <w:sz w:val="28"/>
-          <w:szCs w:val="28"/>
-        </w:rPr>
-        <w:t>Время для каждой точки</w:t>
-      </w:r>
-    </w:p>
-    <w:p>
-      <w:pPr>
-        <w:pStyle w:val="a3"/>
-        <w:numPr>
-          <w:ilvl w:val="0"/>
-          <w:numId w:val="2"/>
-        </w:numPr>
-        <w:rPr>
-          <w:rFonts w:ascii="Times New Roman" w:hAnsi="Times New Roman" w:cs="Times New Roman"/>
-          <w:sz w:val="28"/>
-          <w:szCs w:val="28"/>
-        </w:rPr>
-      </w:pPr>
-      <w:r>
-        <w:rPr>
-          <w:rFonts w:ascii="Times New Roman" w:hAnsi="Times New Roman" w:cs="Times New Roman"/>
-          <w:sz w:val="28"/>
-          <w:szCs w:val="28"/>
-        </w:rPr>
-        <w:t>Веб интерфейс</w:t>
-      </w:r>
-      <w:r>
-        <w:rPr>
-          <w:rFonts w:ascii="Times New Roman" w:hAnsi="Times New Roman" w:cs="Times New Roman"/>
-          <w:sz w:val="28"/>
-          <w:szCs w:val="28"/>
-        </w:rPr>
-        <w:t xml:space="preserve"> – одностраничное веб приложение, вид - </w:t>
-      </w:r>
-      <w:r>
-        <w:rPr>
-          <w:rFonts w:ascii="Times New Roman" w:hAnsi="Times New Roman" w:cs="Times New Roman"/>
-          <w:sz w:val="28"/>
-          <w:szCs w:val="28"/>
-          <w:lang w:val="en-US"/>
-        </w:rPr>
-        <w:t>SPA</w:t>
-      </w:r>
-      <w:r>
-        <w:rPr>
-          <w:rFonts w:ascii="Times New Roman" w:hAnsi="Times New Roman" w:cs="Times New Roman"/>
-          <w:sz w:val="28"/>
-          <w:szCs w:val="28"/>
-        </w:rPr>
-        <w:t>:</w:t>
-      </w:r>
-    </w:p>
-    <w:p>
-      <w:pPr>
-        <w:pStyle w:val="a3"/>
-        <w:numPr>
-          <w:ilvl w:val="1"/>
-          <w:numId w:val="2"/>
-        </w:numPr>
-        <w:rPr>
-          <w:rFonts w:ascii="Times New Roman" w:hAnsi="Times New Roman" w:cs="Times New Roman"/>
-          <w:sz w:val="28"/>
-          <w:szCs w:val="28"/>
-        </w:rPr>
-      </w:pPr>
-      <w:r>
-        <w:rPr>
-          <w:rFonts w:ascii="Times New Roman" w:hAnsi="Times New Roman" w:cs="Times New Roman"/>
-          <w:sz w:val="28"/>
-          <w:szCs w:val="28"/>
-        </w:rPr>
-        <w:t>Регистрация</w:t>
-      </w:r>
-    </w:p>
-    <w:p>
-      <w:pPr>
-        <w:pStyle w:val="a3"/>
-        <w:numPr>
-          <w:ilvl w:val="1"/>
-          <w:numId w:val="2"/>
-        </w:numPr>
-        <w:rPr>
-          <w:rFonts w:ascii="Times New Roman" w:hAnsi="Times New Roman" w:cs="Times New Roman"/>
-          <w:sz w:val="28"/>
-          <w:szCs w:val="28"/>
-        </w:rPr>
-      </w:pPr>
-      <w:r>
-        <w:rPr>
-          <w:rFonts w:ascii="Times New Roman" w:hAnsi="Times New Roman" w:cs="Times New Roman"/>
-          <w:sz w:val="28"/>
-          <w:szCs w:val="28"/>
-        </w:rPr>
-        <w:t>Авторизация</w:t>
-      </w:r>
-    </w:p>
-    <w:p>
-      <w:pPr>
-        <w:pStyle w:val="a3"/>
-        <w:numPr>
-          <w:ilvl w:val="1"/>
-          <w:numId w:val="2"/>
-        </w:numPr>
-        <w:rPr>
-          <w:rFonts w:ascii="Times New Roman" w:hAnsi="Times New Roman" w:cs="Times New Roman"/>
-          <w:sz w:val="28"/>
-          <w:szCs w:val="28"/>
-        </w:rPr>
-      </w:pPr>
-      <w:r>
-        <w:rPr>
-          <w:rFonts w:ascii="Times New Roman" w:hAnsi="Times New Roman" w:cs="Times New Roman"/>
-          <w:sz w:val="28"/>
-          <w:szCs w:val="28"/>
-        </w:rPr>
-        <w:t>Меню с разделами</w:t>
-      </w:r>
-      <w:r>
-        <w:rPr>
-          <w:rFonts w:ascii="Times New Roman" w:hAnsi="Times New Roman" w:cs="Times New Roman"/>
-          <w:sz w:val="28"/>
-          <w:szCs w:val="28"/>
-        </w:rPr>
-        <w:t>, размещенное слева</w:t>
-      </w:r>
-      <w:r>
-        <w:rPr>
-          <w:rFonts w:ascii="Times New Roman" w:hAnsi="Times New Roman" w:cs="Times New Roman"/>
-          <w:sz w:val="28"/>
-          <w:szCs w:val="28"/>
-        </w:rPr>
-        <w:t>. Соответствующий интерфейс содержит соответствующие пункты меню.</w:t>
-      </w:r>
-    </w:p>
-    <w:p>
-      <w:pPr>
-        <w:pStyle w:val="a3"/>
-        <w:numPr>
-          <w:ilvl w:val="1"/>
-          <w:numId w:val="2"/>
-        </w:numPr>
-        <w:rPr>
-          <w:rFonts w:ascii="Times New Roman" w:hAnsi="Times New Roman" w:cs="Times New Roman"/>
-          <w:sz w:val="28"/>
-          <w:szCs w:val="28"/>
-        </w:rPr>
-      </w:pPr>
-      <w:r>
-        <w:rPr>
-          <w:rFonts w:ascii="Times New Roman" w:hAnsi="Times New Roman" w:cs="Times New Roman"/>
-          <w:sz w:val="28"/>
-          <w:szCs w:val="28"/>
-        </w:rPr>
-        <w:t>Интерфейс зам. ИП</w:t>
-      </w:r>
-    </w:p>
-    <w:p>
-      <w:pPr>
-        <w:pStyle w:val="a3"/>
-        <w:numPr>
-          <w:ilvl w:val="2"/>
-          <w:numId w:val="2"/>
-        </w:numPr>
-        <w:rPr>
-          <w:rFonts w:ascii="Times New Roman" w:hAnsi="Times New Roman" w:cs="Times New Roman"/>
-          <w:sz w:val="28"/>
-          <w:szCs w:val="28"/>
-        </w:rPr>
-      </w:pPr>
-      <w:r>
-        <w:rPr>
-          <w:rFonts w:ascii="Times New Roman" w:hAnsi="Times New Roman" w:cs="Times New Roman"/>
-          <w:sz w:val="28"/>
-          <w:szCs w:val="28"/>
-        </w:rPr>
-        <w:t>Путевой лист</w:t>
-      </w:r>
-      <w:r>
-        <w:rPr>
-          <w:rFonts w:ascii="Times New Roman" w:hAnsi="Times New Roman" w:cs="Times New Roman"/>
-          <w:sz w:val="28"/>
-          <w:szCs w:val="28"/>
-        </w:rPr>
-        <w:t xml:space="preserve"> – пункт меню</w:t>
+        <w:t>(Сколько часов в сутки задействован</w:t>
+      </w:r>
+      <w:r>
+        <w:rPr>
+          <w:rFonts w:ascii="Times New Roman" w:hAnsi="Times New Roman" w:cs="Times New Roman"/>
+          <w:sz w:val="28"/>
+          <w:szCs w:val="28"/>
+        </w:rPr>
+        <w:t>/</w:t>
+      </w:r>
+      <w:r>
+        <w:rPr>
+          <w:rFonts w:ascii="Times New Roman" w:hAnsi="Times New Roman" w:cs="Times New Roman"/>
+          <w:sz w:val="28"/>
+          <w:szCs w:val="28"/>
+        </w:rPr>
+        <w:t>количество часов в сутки)</w:t>
+      </w:r>
+      <w:r>
+        <w:rPr>
+          <w:rFonts w:ascii="Times New Roman" w:hAnsi="Times New Roman" w:cs="Times New Roman"/>
+          <w:sz w:val="28"/>
+          <w:szCs w:val="28"/>
+        </w:rPr>
+        <w:t xml:space="preserve"> – пункт подменю</w:t>
+      </w:r>
+    </w:p>
+    <w:p>
+      <w:pPr>
+        <w:pStyle w:val="a3"/>
+        <w:numPr>
+          <w:ilvl w:val="4"/>
+          <w:numId w:val="2"/>
+        </w:numPr>
+        <w:rPr>
+          <w:rFonts w:ascii="Times New Roman" w:hAnsi="Times New Roman" w:cs="Times New Roman"/>
+          <w:sz w:val="28"/>
+          <w:szCs w:val="28"/>
+        </w:rPr>
+      </w:pPr>
+      <w:r>
+        <w:rPr>
+          <w:rFonts w:ascii="Times New Roman" w:hAnsi="Times New Roman" w:cs="Times New Roman"/>
+          <w:sz w:val="28"/>
+          <w:szCs w:val="28"/>
+        </w:rPr>
+        <w:t>Водитель</w:t>
+      </w:r>
+    </w:p>
+    <w:p>
+      <w:pPr>
+        <w:pStyle w:val="a3"/>
+        <w:numPr>
+          <w:ilvl w:val="4"/>
+          <w:numId w:val="2"/>
+        </w:numPr>
+        <w:rPr>
+          <w:rFonts w:ascii="Times New Roman" w:hAnsi="Times New Roman" w:cs="Times New Roman"/>
+          <w:sz w:val="28"/>
+          <w:szCs w:val="28"/>
+        </w:rPr>
+      </w:pPr>
+      <w:r>
+        <w:rPr>
+          <w:rFonts w:ascii="Times New Roman" w:hAnsi="Times New Roman" w:cs="Times New Roman"/>
+          <w:sz w:val="28"/>
+          <w:szCs w:val="28"/>
+        </w:rPr>
+        <w:t>Автомобиль</w:t>
+      </w:r>
+    </w:p>
+    <w:p>
+      <w:pPr>
+        <w:pStyle w:val="a3"/>
+        <w:numPr>
+          <w:ilvl w:val="4"/>
+          <w:numId w:val="2"/>
+        </w:numPr>
+        <w:rPr>
+          <w:rFonts w:ascii="Times New Roman" w:hAnsi="Times New Roman" w:cs="Times New Roman"/>
+          <w:sz w:val="28"/>
+          <w:szCs w:val="28"/>
+        </w:rPr>
+      </w:pPr>
+      <w:r>
+        <w:rPr>
+          <w:rFonts w:ascii="Times New Roman" w:hAnsi="Times New Roman" w:cs="Times New Roman"/>
+          <w:sz w:val="28"/>
+          <w:szCs w:val="28"/>
+        </w:rPr>
+        <w:t>Все водители</w:t>
+      </w:r>
+    </w:p>
+    <w:p>
+      <w:pPr>
+        <w:pStyle w:val="a3"/>
+        <w:numPr>
+          <w:ilvl w:val="4"/>
+          <w:numId w:val="2"/>
+        </w:numPr>
+        <w:rPr>
+          <w:rFonts w:ascii="Times New Roman" w:hAnsi="Times New Roman" w:cs="Times New Roman"/>
+          <w:sz w:val="28"/>
+          <w:szCs w:val="28"/>
+        </w:rPr>
+      </w:pPr>
+      <w:r>
+        <w:rPr>
+          <w:rFonts w:ascii="Times New Roman" w:hAnsi="Times New Roman" w:cs="Times New Roman"/>
+          <w:sz w:val="28"/>
+          <w:szCs w:val="28"/>
+        </w:rPr>
+        <w:t>Все автомобили</w:t>
       </w:r>
     </w:p>
     <w:p>
@@ -1247,7 +2657,81 @@
           <w:sz w:val="28"/>
           <w:szCs w:val="28"/>
         </w:rPr>
-        <w:t>Статус (выдан \ не выдан)</w:t>
+        <w:t>Пробег автомобиля</w:t>
+      </w:r>
+      <w:r>
+        <w:rPr>
+          <w:rFonts w:ascii="Times New Roman" w:hAnsi="Times New Roman" w:cs="Times New Roman"/>
+          <w:sz w:val="28"/>
+          <w:szCs w:val="28"/>
+        </w:rPr>
+        <w:t xml:space="preserve"> – пункт подменю</w:t>
+      </w:r>
+    </w:p>
+    <w:p>
+      <w:pPr>
+        <w:pStyle w:val="a3"/>
+        <w:numPr>
+          <w:ilvl w:val="4"/>
+          <w:numId w:val="2"/>
+        </w:numPr>
+        <w:rPr>
+          <w:rFonts w:ascii="Times New Roman" w:hAnsi="Times New Roman" w:cs="Times New Roman"/>
+          <w:sz w:val="28"/>
+          <w:szCs w:val="28"/>
+        </w:rPr>
+      </w:pPr>
+      <w:r>
+        <w:rPr>
+          <w:rFonts w:ascii="Times New Roman" w:hAnsi="Times New Roman" w:cs="Times New Roman"/>
+          <w:sz w:val="28"/>
+          <w:szCs w:val="28"/>
+        </w:rPr>
+        <w:t>Со включенным таксометром</w:t>
+      </w:r>
+    </w:p>
+    <w:p>
+      <w:pPr>
+        <w:pStyle w:val="a3"/>
+        <w:numPr>
+          <w:ilvl w:val="4"/>
+          <w:numId w:val="2"/>
+        </w:numPr>
+        <w:rPr>
+          <w:rFonts w:ascii="Times New Roman" w:hAnsi="Times New Roman" w:cs="Times New Roman"/>
+          <w:sz w:val="28"/>
+          <w:szCs w:val="28"/>
+        </w:rPr>
+      </w:pPr>
+      <w:r>
+        <w:rPr>
+          <w:rFonts w:ascii="Times New Roman" w:hAnsi="Times New Roman" w:cs="Times New Roman"/>
+          <w:sz w:val="28"/>
+          <w:szCs w:val="28"/>
+        </w:rPr>
+        <w:t>До клиента</w:t>
+      </w:r>
+    </w:p>
+    <w:p>
+      <w:pPr>
+        <w:pStyle w:val="a3"/>
+        <w:numPr>
+          <w:ilvl w:val="4"/>
+          <w:numId w:val="2"/>
+        </w:numPr>
+        <w:rPr>
+          <w:rFonts w:ascii="Times New Roman" w:hAnsi="Times New Roman" w:cs="Times New Roman"/>
+          <w:sz w:val="28"/>
+          <w:szCs w:val="28"/>
+        </w:rPr>
+      </w:pPr>
+      <w:r>
+        <w:rPr>
+          <w:rFonts w:ascii="Times New Roman" w:hAnsi="Times New Roman" w:cs="Times New Roman"/>
+          <w:sz w:val="28"/>
+          <w:szCs w:val="28"/>
+        </w:rPr>
+        <w:t>Свободная езда</w:t>
       </w:r>
     </w:p>
     <w:p>
@@ -1263,13 +2747,91 @@
           <w:szCs w:val="28"/>
         </w:rPr>
       </w:pPr>
-      <w:r>
-        <w:rPr>
-          <w:rFonts w:ascii="Times New Roman" w:hAnsi="Times New Roman" w:cs="Times New Roman"/>
-          <w:sz w:val="28"/>
-          <w:szCs w:val="28"/>
-        </w:rPr>
-        <w:t>Автомобиль</w:t>
+      <w:bookmarkStart w:id="0" w:name="_GoBack"/>
+      <w:r>
+        <w:rPr>
+          <w:rFonts w:ascii="Times New Roman" w:hAnsi="Times New Roman" w:cs="Times New Roman"/>
+          <w:sz w:val="28"/>
+          <w:szCs w:val="28"/>
+        </w:rPr>
+        <w:t xml:space="preserve">Отказы водителей от </w:t>
+      </w:r>
+      <w:r>
+        <w:rPr>
+          <w:rFonts w:ascii="Times New Roman" w:hAnsi="Times New Roman" w:cs="Times New Roman"/>
+          <w:sz w:val="28"/>
+          <w:szCs w:val="28"/>
+        </w:rPr>
+        <w:t>заявок</w:t>
+      </w:r>
+      <w:r>
+        <w:rPr>
+          <w:rFonts w:ascii="Times New Roman" w:hAnsi="Times New Roman" w:cs="Times New Roman"/>
+          <w:sz w:val="28"/>
+          <w:szCs w:val="28"/>
+        </w:rPr>
+        <w:t xml:space="preserve"> </w:t>
+      </w:r>
+      <w:bookmarkEnd w:id="0"/>
+      <w:r>
+        <w:rPr>
+          <w:rFonts w:ascii="Times New Roman" w:hAnsi="Times New Roman" w:cs="Times New Roman"/>
+          <w:sz w:val="28"/>
+          <w:szCs w:val="28"/>
+        </w:rPr>
+        <w:t>– возможность выбрать водителя или всех водителей</w:t>
+      </w:r>
+      <w:r>
+        <w:rPr>
+          <w:rFonts w:ascii="Times New Roman" w:hAnsi="Times New Roman" w:cs="Times New Roman"/>
+          <w:sz w:val="28"/>
+          <w:szCs w:val="28"/>
+        </w:rPr>
+        <w:t xml:space="preserve"> – пункт подменю</w:t>
+      </w:r>
+    </w:p>
+    <w:p>
+      <w:pPr>
+        <w:pStyle w:val="a3"/>
+        <w:numPr>
+          <w:ilvl w:val="4"/>
+          <w:numId w:val="2"/>
+        </w:numPr>
+        <w:rPr>
+          <w:rFonts w:ascii="Times New Roman" w:hAnsi="Times New Roman" w:cs="Times New Roman"/>
+          <w:sz w:val="28"/>
+          <w:szCs w:val="28"/>
+        </w:rPr>
+      </w:pPr>
+      <w:r>
+        <w:rPr>
+          <w:rFonts w:ascii="Times New Roman" w:hAnsi="Times New Roman" w:cs="Times New Roman"/>
+          <w:sz w:val="28"/>
+          <w:szCs w:val="28"/>
+        </w:rPr>
+        <w:t>От текущих заявок</w:t>
+      </w:r>
+    </w:p>
+    <w:p>
+      <w:pPr>
+        <w:pStyle w:val="a3"/>
+        <w:numPr>
+          <w:ilvl w:val="4"/>
+          <w:numId w:val="2"/>
+        </w:numPr>
+        <w:rPr>
+          <w:rFonts w:ascii="Times New Roman" w:hAnsi="Times New Roman" w:cs="Times New Roman"/>
+          <w:sz w:val="28"/>
+          <w:szCs w:val="28"/>
+        </w:rPr>
+      </w:pPr>
+      <w:r>
+        <w:rPr>
+          <w:rFonts w:ascii="Times New Roman" w:hAnsi="Times New Roman" w:cs="Times New Roman"/>
+          <w:sz w:val="28"/>
+          <w:szCs w:val="28"/>
+        </w:rPr>
+        <w:t>От предварительных</w:t>
       </w:r>
     </w:p>
     <w:p>
@@ -1291,104 +2853,31 @@
           <w:sz w:val="28"/>
           <w:szCs w:val="28"/>
         </w:rPr>
-        <w:t>Водитель</w:t>
-      </w:r>
-    </w:p>
-    <w:p>
-      <w:pPr>
-        <w:pStyle w:val="a3"/>
-        <w:numPr>
-          <w:ilvl w:val="3"/>
-          <w:numId w:val="2"/>
-        </w:numPr>
-        <w:rPr>
-          <w:rFonts w:ascii="Times New Roman" w:hAnsi="Times New Roman" w:cs="Times New Roman"/>
-          <w:sz w:val="28"/>
-          <w:szCs w:val="28"/>
-        </w:rPr>
-      </w:pPr>
-      <w:r>
-        <w:rPr>
-          <w:rFonts w:ascii="Times New Roman" w:hAnsi="Times New Roman" w:cs="Times New Roman"/>
-          <w:sz w:val="28"/>
-          <w:szCs w:val="28"/>
-        </w:rPr>
-        <w:t>Дата</w:t>
-      </w:r>
-    </w:p>
-    <w:p>
-      <w:pPr>
-        <w:pStyle w:val="a3"/>
-        <w:numPr>
-          <w:ilvl w:val="2"/>
-          <w:numId w:val="2"/>
-        </w:numPr>
-        <w:rPr>
-          <w:rFonts w:ascii="Times New Roman" w:hAnsi="Times New Roman" w:cs="Times New Roman"/>
-          <w:sz w:val="28"/>
-          <w:szCs w:val="28"/>
-        </w:rPr>
-      </w:pPr>
-      <w:r>
-        <w:rPr>
-          <w:rFonts w:ascii="Times New Roman" w:hAnsi="Times New Roman" w:cs="Times New Roman"/>
-          <w:sz w:val="28"/>
-          <w:szCs w:val="28"/>
-        </w:rPr>
-        <w:t>Финансовый журнал</w:t>
-      </w:r>
-      <w:r>
-        <w:rPr>
-          <w:rFonts w:ascii="Times New Roman" w:hAnsi="Times New Roman" w:cs="Times New Roman"/>
-          <w:sz w:val="28"/>
-          <w:szCs w:val="28"/>
-        </w:rPr>
-        <w:t xml:space="preserve"> – пункт меню</w:t>
-      </w:r>
-    </w:p>
-    <w:p>
-      <w:pPr>
-        <w:pStyle w:val="a3"/>
-        <w:numPr>
-          <w:ilvl w:val="3"/>
-          <w:numId w:val="2"/>
-        </w:numPr>
-        <w:rPr>
-          <w:rFonts w:ascii="Times New Roman" w:hAnsi="Times New Roman" w:cs="Times New Roman"/>
-          <w:sz w:val="28"/>
-          <w:szCs w:val="28"/>
-        </w:rPr>
-      </w:pPr>
-      <w:r>
-        <w:rPr>
-          <w:rFonts w:ascii="Times New Roman" w:hAnsi="Times New Roman" w:cs="Times New Roman"/>
-          <w:sz w:val="28"/>
-          <w:szCs w:val="28"/>
-        </w:rPr>
-        <w:t>Время операции</w:t>
-      </w:r>
-    </w:p>
-    <w:p>
-      <w:pPr>
-        <w:pStyle w:val="a3"/>
-        <w:numPr>
-          <w:ilvl w:val="3"/>
-          <w:numId w:val="2"/>
-        </w:numPr>
-        <w:rPr>
-          <w:rFonts w:ascii="Times New Roman" w:hAnsi="Times New Roman" w:cs="Times New Roman"/>
-          <w:sz w:val="28"/>
-          <w:szCs w:val="28"/>
-        </w:rPr>
-      </w:pPr>
-      <w:r>
-        <w:rPr>
-          <w:rFonts w:ascii="Times New Roman" w:hAnsi="Times New Roman" w:cs="Times New Roman"/>
-          <w:sz w:val="28"/>
-          <w:szCs w:val="28"/>
-        </w:rPr>
-        <w:lastRenderedPageBreak/>
-        <w:t>Тип</w:t>
+        <w:t>Финансовые отчеты (день, месяц, выбор периода</w:t>
+      </w:r>
+      <w:r>
+        <w:rPr>
+          <w:rFonts w:ascii="Times New Roman" w:hAnsi="Times New Roman" w:cs="Times New Roman"/>
+          <w:sz w:val="28"/>
+          <w:szCs w:val="28"/>
+        </w:rPr>
+        <w:t xml:space="preserve">, </w:t>
+      </w:r>
+      <w:r>
+        <w:rPr>
+          <w:rFonts w:ascii="Times New Roman" w:hAnsi="Times New Roman" w:cs="Times New Roman"/>
+          <w:sz w:val="28"/>
+          <w:szCs w:val="28"/>
+        </w:rPr>
+        <w:t>так же возможность выбрать водителя или всех водителей)</w:t>
+      </w:r>
+      <w:r>
+        <w:rPr>
+          <w:rFonts w:ascii="Times New Roman" w:hAnsi="Times New Roman" w:cs="Times New Roman"/>
+          <w:sz w:val="28"/>
+          <w:szCs w:val="28"/>
+        </w:rPr>
+        <w:t xml:space="preserve"> – пункт подменю</w:t>
       </w:r>
     </w:p>
     <w:p>
@@ -1410,7 +2899,7 @@
           <w:sz w:val="28"/>
           <w:szCs w:val="28"/>
         </w:rPr>
-        <w:t>От водителя</w:t>
+        <w:t>Количество денег за период</w:t>
       </w:r>
     </w:p>
     <w:p>
@@ -1426,1417 +2915,6 @@
           <w:szCs w:val="28"/>
         </w:rPr>
       </w:pPr>
-      <w:r>
-        <w:rPr>
-          <w:rFonts w:ascii="Times New Roman" w:hAnsi="Times New Roman" w:cs="Times New Roman"/>
-          <w:sz w:val="28"/>
-          <w:szCs w:val="28"/>
-        </w:rPr>
-        <w:t>За услуги</w:t>
-      </w:r>
-    </w:p>
-    <w:p>
-      <w:pPr>
-        <w:pStyle w:val="a3"/>
-        <w:numPr>
-          <w:ilvl w:val="4"/>
-          <w:numId w:val="2"/>
-        </w:numPr>
-        <w:rPr>
-          <w:rFonts w:ascii="Times New Roman" w:hAnsi="Times New Roman" w:cs="Times New Roman"/>
-          <w:sz w:val="28"/>
-          <w:szCs w:val="28"/>
-        </w:rPr>
-      </w:pPr>
-      <w:r>
-        <w:rPr>
-          <w:rFonts w:ascii="Times New Roman" w:hAnsi="Times New Roman" w:cs="Times New Roman"/>
-          <w:sz w:val="28"/>
-          <w:szCs w:val="28"/>
-        </w:rPr>
-        <w:t>Безнал</w:t>
-      </w:r>
-    </w:p>
-    <w:p>
-      <w:pPr>
-        <w:pStyle w:val="a3"/>
-        <w:numPr>
-          <w:ilvl w:val="4"/>
-          <w:numId w:val="2"/>
-        </w:numPr>
-        <w:rPr>
-          <w:rFonts w:ascii="Times New Roman" w:hAnsi="Times New Roman" w:cs="Times New Roman"/>
-          <w:sz w:val="28"/>
-          <w:szCs w:val="28"/>
-        </w:rPr>
-      </w:pPr>
-      <w:r>
-        <w:rPr>
-          <w:rFonts w:ascii="Times New Roman" w:hAnsi="Times New Roman" w:cs="Times New Roman"/>
-          <w:sz w:val="28"/>
-          <w:szCs w:val="28"/>
-        </w:rPr>
-        <w:t>Прочее</w:t>
-      </w:r>
-    </w:p>
-    <w:p>
-      <w:pPr>
-        <w:pStyle w:val="a3"/>
-        <w:numPr>
-          <w:ilvl w:val="3"/>
-          <w:numId w:val="2"/>
-        </w:numPr>
-        <w:rPr>
-          <w:rFonts w:ascii="Times New Roman" w:hAnsi="Times New Roman" w:cs="Times New Roman"/>
-          <w:sz w:val="28"/>
-          <w:szCs w:val="28"/>
-        </w:rPr>
-      </w:pPr>
-      <w:r>
-        <w:rPr>
-          <w:rFonts w:ascii="Times New Roman" w:hAnsi="Times New Roman" w:cs="Times New Roman"/>
-          <w:sz w:val="28"/>
-          <w:szCs w:val="28"/>
-        </w:rPr>
-        <w:t>Сумма</w:t>
-      </w:r>
-    </w:p>
-    <w:p>
-      <w:pPr>
-        <w:pStyle w:val="a3"/>
-        <w:numPr>
-          <w:ilvl w:val="3"/>
-          <w:numId w:val="2"/>
-        </w:numPr>
-        <w:rPr>
-          <w:rFonts w:ascii="Times New Roman" w:hAnsi="Times New Roman" w:cs="Times New Roman"/>
-          <w:sz w:val="28"/>
-          <w:szCs w:val="28"/>
-        </w:rPr>
-      </w:pPr>
-      <w:r>
-        <w:rPr>
-          <w:rFonts w:ascii="Times New Roman" w:hAnsi="Times New Roman" w:cs="Times New Roman"/>
-          <w:sz w:val="28"/>
-          <w:szCs w:val="28"/>
-        </w:rPr>
-        <w:t>Способ оплаты</w:t>
-      </w:r>
-    </w:p>
-    <w:p>
-      <w:pPr>
-        <w:pStyle w:val="a3"/>
-        <w:numPr>
-          <w:ilvl w:val="4"/>
-          <w:numId w:val="2"/>
-        </w:numPr>
-        <w:rPr>
-          <w:rFonts w:ascii="Times New Roman" w:hAnsi="Times New Roman" w:cs="Times New Roman"/>
-          <w:sz w:val="28"/>
-          <w:szCs w:val="28"/>
-        </w:rPr>
-      </w:pPr>
-      <w:r>
-        <w:rPr>
-          <w:rFonts w:ascii="Times New Roman" w:hAnsi="Times New Roman" w:cs="Times New Roman"/>
-          <w:sz w:val="28"/>
-          <w:szCs w:val="28"/>
-        </w:rPr>
-        <w:t>Терминал</w:t>
-      </w:r>
-    </w:p>
-    <w:p>
-      <w:pPr>
-        <w:pStyle w:val="a3"/>
-        <w:numPr>
-          <w:ilvl w:val="4"/>
-          <w:numId w:val="2"/>
-        </w:numPr>
-        <w:rPr>
-          <w:rFonts w:ascii="Times New Roman" w:hAnsi="Times New Roman" w:cs="Times New Roman"/>
-          <w:sz w:val="28"/>
-          <w:szCs w:val="28"/>
-        </w:rPr>
-      </w:pPr>
-      <w:r>
-        <w:rPr>
-          <w:rFonts w:ascii="Times New Roman" w:hAnsi="Times New Roman" w:cs="Times New Roman"/>
-          <w:sz w:val="28"/>
-          <w:szCs w:val="28"/>
-        </w:rPr>
-        <w:t>Наличные</w:t>
-      </w:r>
-    </w:p>
-    <w:p>
-      <w:pPr>
-        <w:pStyle w:val="a3"/>
-        <w:numPr>
-          <w:ilvl w:val="2"/>
-          <w:numId w:val="2"/>
-        </w:numPr>
-        <w:rPr>
-          <w:rFonts w:ascii="Times New Roman" w:hAnsi="Times New Roman" w:cs="Times New Roman"/>
-          <w:sz w:val="28"/>
-          <w:szCs w:val="28"/>
-        </w:rPr>
-      </w:pPr>
-      <w:r>
-        <w:rPr>
-          <w:rFonts w:ascii="Times New Roman" w:hAnsi="Times New Roman" w:cs="Times New Roman"/>
-          <w:sz w:val="28"/>
-          <w:szCs w:val="28"/>
-        </w:rPr>
-        <w:t>Напоминания – должны появляться за 10 дней до окончания</w:t>
-      </w:r>
-      <w:r>
-        <w:rPr>
-          <w:rFonts w:ascii="Times New Roman" w:hAnsi="Times New Roman" w:cs="Times New Roman"/>
-          <w:sz w:val="28"/>
-          <w:szCs w:val="28"/>
-        </w:rPr>
-        <w:t xml:space="preserve"> – пункт меню</w:t>
-      </w:r>
-    </w:p>
-    <w:p>
-      <w:pPr>
-        <w:pStyle w:val="a3"/>
-        <w:numPr>
-          <w:ilvl w:val="3"/>
-          <w:numId w:val="2"/>
-        </w:numPr>
-        <w:rPr>
-          <w:rFonts w:ascii="Times New Roman" w:hAnsi="Times New Roman" w:cs="Times New Roman"/>
-          <w:sz w:val="28"/>
-          <w:szCs w:val="28"/>
-        </w:rPr>
-      </w:pPr>
-      <w:r>
-        <w:rPr>
-          <w:rFonts w:ascii="Times New Roman" w:hAnsi="Times New Roman" w:cs="Times New Roman"/>
-          <w:sz w:val="28"/>
-          <w:szCs w:val="28"/>
-        </w:rPr>
-        <w:t>О машине</w:t>
-      </w:r>
-    </w:p>
-    <w:p>
-      <w:pPr>
-        <w:pStyle w:val="a3"/>
-        <w:numPr>
-          <w:ilvl w:val="4"/>
-          <w:numId w:val="2"/>
-        </w:numPr>
-        <w:rPr>
-          <w:rFonts w:ascii="Times New Roman" w:hAnsi="Times New Roman" w:cs="Times New Roman"/>
-          <w:sz w:val="28"/>
-          <w:szCs w:val="28"/>
-        </w:rPr>
-      </w:pPr>
-      <w:r>
-        <w:rPr>
-          <w:rFonts w:ascii="Times New Roman" w:hAnsi="Times New Roman" w:cs="Times New Roman"/>
-          <w:sz w:val="28"/>
-          <w:szCs w:val="28"/>
-        </w:rPr>
-        <w:t>Пройти ТО</w:t>
-      </w:r>
-    </w:p>
-    <w:p>
-      <w:pPr>
-        <w:pStyle w:val="a3"/>
-        <w:numPr>
-          <w:ilvl w:val="4"/>
-          <w:numId w:val="2"/>
-        </w:numPr>
-        <w:rPr>
-          <w:rFonts w:ascii="Times New Roman" w:hAnsi="Times New Roman" w:cs="Times New Roman"/>
-          <w:sz w:val="28"/>
-          <w:szCs w:val="28"/>
-        </w:rPr>
-      </w:pPr>
-      <w:r>
-        <w:rPr>
-          <w:rFonts w:ascii="Times New Roman" w:hAnsi="Times New Roman" w:cs="Times New Roman"/>
-          <w:sz w:val="28"/>
-          <w:szCs w:val="28"/>
-        </w:rPr>
-        <w:t>Пройти внутреннее ТО</w:t>
-      </w:r>
-    </w:p>
-    <w:p>
-      <w:pPr>
-        <w:pStyle w:val="a3"/>
-        <w:numPr>
-          <w:ilvl w:val="4"/>
-          <w:numId w:val="2"/>
-        </w:numPr>
-        <w:rPr>
-          <w:rFonts w:ascii="Times New Roman" w:hAnsi="Times New Roman" w:cs="Times New Roman"/>
-          <w:sz w:val="28"/>
-          <w:szCs w:val="28"/>
-        </w:rPr>
-      </w:pPr>
-      <w:r>
-        <w:rPr>
-          <w:rFonts w:ascii="Times New Roman" w:hAnsi="Times New Roman" w:cs="Times New Roman"/>
-          <w:sz w:val="28"/>
-          <w:szCs w:val="28"/>
-        </w:rPr>
-        <w:t>Получить страховку</w:t>
-      </w:r>
-    </w:p>
-    <w:p>
-      <w:pPr>
-        <w:pStyle w:val="a3"/>
-        <w:numPr>
-          <w:ilvl w:val="4"/>
-          <w:numId w:val="2"/>
-        </w:numPr>
-        <w:rPr>
-          <w:rFonts w:ascii="Times New Roman" w:hAnsi="Times New Roman" w:cs="Times New Roman"/>
-          <w:sz w:val="28"/>
-          <w:szCs w:val="28"/>
-        </w:rPr>
-      </w:pPr>
-      <w:r>
-        <w:rPr>
-          <w:rFonts w:ascii="Times New Roman" w:hAnsi="Times New Roman" w:cs="Times New Roman"/>
-          <w:sz w:val="28"/>
-          <w:szCs w:val="28"/>
-        </w:rPr>
-        <w:t>Получить разрешение</w:t>
-      </w:r>
-    </w:p>
-    <w:p>
-      <w:pPr>
-        <w:pStyle w:val="a3"/>
-        <w:numPr>
-          <w:ilvl w:val="3"/>
-          <w:numId w:val="2"/>
-        </w:numPr>
-        <w:rPr>
-          <w:rFonts w:ascii="Times New Roman" w:hAnsi="Times New Roman" w:cs="Times New Roman"/>
-          <w:sz w:val="28"/>
-          <w:szCs w:val="28"/>
-        </w:rPr>
-      </w:pPr>
-      <w:r>
-        <w:rPr>
-          <w:rFonts w:ascii="Times New Roman" w:hAnsi="Times New Roman" w:cs="Times New Roman"/>
-          <w:sz w:val="28"/>
-          <w:szCs w:val="28"/>
-        </w:rPr>
-        <w:t>О водителе</w:t>
-      </w:r>
-    </w:p>
-    <w:p>
-      <w:pPr>
-        <w:pStyle w:val="a3"/>
-        <w:numPr>
-          <w:ilvl w:val="4"/>
-          <w:numId w:val="2"/>
-        </w:numPr>
-        <w:rPr>
-          <w:rFonts w:ascii="Times New Roman" w:hAnsi="Times New Roman" w:cs="Times New Roman"/>
-          <w:sz w:val="28"/>
-          <w:szCs w:val="28"/>
-        </w:rPr>
-      </w:pPr>
-      <w:r>
-        <w:rPr>
-          <w:rFonts w:ascii="Times New Roman" w:hAnsi="Times New Roman" w:cs="Times New Roman"/>
-          <w:sz w:val="28"/>
-          <w:szCs w:val="28"/>
-        </w:rPr>
-        <w:t xml:space="preserve">Сменить мед. </w:t>
-      </w:r>
-      <w:r>
-        <w:rPr>
-          <w:rFonts w:ascii="Times New Roman" w:hAnsi="Times New Roman" w:cs="Times New Roman"/>
-          <w:sz w:val="28"/>
-          <w:szCs w:val="28"/>
-        </w:rPr>
-        <w:t>С</w:t>
-      </w:r>
-      <w:r>
-        <w:rPr>
-          <w:rFonts w:ascii="Times New Roman" w:hAnsi="Times New Roman" w:cs="Times New Roman"/>
-          <w:sz w:val="28"/>
-          <w:szCs w:val="28"/>
-        </w:rPr>
-        <w:t>правку</w:t>
-      </w:r>
-    </w:p>
-    <w:p>
-      <w:pPr>
-        <w:pStyle w:val="a3"/>
-        <w:numPr>
-          <w:ilvl w:val="2"/>
-          <w:numId w:val="2"/>
-        </w:numPr>
-        <w:rPr>
-          <w:rFonts w:ascii="Times New Roman" w:hAnsi="Times New Roman" w:cs="Times New Roman"/>
-          <w:sz w:val="28"/>
-          <w:szCs w:val="28"/>
-        </w:rPr>
-      </w:pPr>
-      <w:r>
-        <w:rPr>
-          <w:rFonts w:ascii="Times New Roman" w:hAnsi="Times New Roman" w:cs="Times New Roman"/>
-          <w:sz w:val="28"/>
-          <w:szCs w:val="28"/>
-        </w:rPr>
-        <w:t>Список водителей</w:t>
-      </w:r>
-      <w:r>
-        <w:rPr>
-          <w:rFonts w:ascii="Times New Roman" w:hAnsi="Times New Roman" w:cs="Times New Roman"/>
-          <w:sz w:val="28"/>
-          <w:szCs w:val="28"/>
-        </w:rPr>
-        <w:t xml:space="preserve"> – пункт меню</w:t>
-      </w:r>
-    </w:p>
-    <w:p>
-      <w:pPr>
-        <w:pStyle w:val="a3"/>
-        <w:numPr>
-          <w:ilvl w:val="3"/>
-          <w:numId w:val="2"/>
-        </w:numPr>
-        <w:rPr>
-          <w:rFonts w:ascii="Times New Roman" w:hAnsi="Times New Roman" w:cs="Times New Roman"/>
-          <w:sz w:val="28"/>
-          <w:szCs w:val="28"/>
-        </w:rPr>
-      </w:pPr>
-      <w:r>
-        <w:rPr>
-          <w:rFonts w:ascii="Times New Roman" w:hAnsi="Times New Roman" w:cs="Times New Roman"/>
-          <w:sz w:val="28"/>
-          <w:szCs w:val="28"/>
-        </w:rPr>
-        <w:t>Блокировка водителя с комментарием</w:t>
-      </w:r>
-    </w:p>
-    <w:p>
-      <w:pPr>
-        <w:pStyle w:val="a3"/>
-        <w:numPr>
-          <w:ilvl w:val="1"/>
-          <w:numId w:val="2"/>
-        </w:numPr>
-        <w:rPr>
-          <w:rFonts w:ascii="Times New Roman" w:hAnsi="Times New Roman" w:cs="Times New Roman"/>
-          <w:sz w:val="28"/>
-          <w:szCs w:val="28"/>
-        </w:rPr>
-      </w:pPr>
-      <w:r>
-        <w:rPr>
-          <w:rFonts w:ascii="Times New Roman" w:hAnsi="Times New Roman" w:cs="Times New Roman"/>
-          <w:sz w:val="28"/>
-          <w:szCs w:val="28"/>
-        </w:rPr>
-        <w:t>Интерфейс для диспетчерской</w:t>
-      </w:r>
-    </w:p>
-    <w:p>
-      <w:pPr>
-        <w:pStyle w:val="a3"/>
-        <w:numPr>
-          <w:ilvl w:val="2"/>
-          <w:numId w:val="2"/>
-        </w:numPr>
-        <w:rPr>
-          <w:rFonts w:ascii="Times New Roman" w:hAnsi="Times New Roman" w:cs="Times New Roman"/>
-          <w:sz w:val="28"/>
-          <w:szCs w:val="28"/>
-        </w:rPr>
-      </w:pPr>
-      <w:r>
-        <w:rPr>
-          <w:rFonts w:ascii="Times New Roman" w:hAnsi="Times New Roman" w:cs="Times New Roman"/>
-          <w:sz w:val="28"/>
-          <w:szCs w:val="28"/>
-        </w:rPr>
-        <w:t>Привязать водителя к ИП</w:t>
-      </w:r>
-      <w:r>
-        <w:rPr>
-          <w:rFonts w:ascii="Times New Roman" w:hAnsi="Times New Roman" w:cs="Times New Roman"/>
-          <w:sz w:val="28"/>
-          <w:szCs w:val="28"/>
-        </w:rPr>
-        <w:t xml:space="preserve"> – из двух списков сопоставить водителя и ИП</w:t>
-      </w:r>
-      <w:r>
-        <w:rPr>
-          <w:rFonts w:ascii="Times New Roman" w:hAnsi="Times New Roman" w:cs="Times New Roman"/>
-          <w:sz w:val="28"/>
-          <w:szCs w:val="28"/>
-        </w:rPr>
-        <w:t xml:space="preserve"> – пункт меню</w:t>
-      </w:r>
-    </w:p>
-    <w:p>
-      <w:pPr>
-        <w:pStyle w:val="a3"/>
-        <w:numPr>
-          <w:ilvl w:val="2"/>
-          <w:numId w:val="2"/>
-        </w:numPr>
-        <w:rPr>
-          <w:rFonts w:ascii="Times New Roman" w:hAnsi="Times New Roman" w:cs="Times New Roman"/>
-          <w:sz w:val="28"/>
-          <w:szCs w:val="28"/>
-        </w:rPr>
-      </w:pPr>
-      <w:r>
-        <w:rPr>
-          <w:rFonts w:ascii="Times New Roman" w:hAnsi="Times New Roman" w:cs="Times New Roman"/>
-          <w:sz w:val="28"/>
-          <w:szCs w:val="28"/>
-        </w:rPr>
-        <w:t>Привязать автомобиля к ИП</w:t>
-      </w:r>
-      <w:r>
-        <w:rPr>
-          <w:rFonts w:ascii="Times New Roman" w:hAnsi="Times New Roman" w:cs="Times New Roman"/>
-          <w:sz w:val="28"/>
-          <w:szCs w:val="28"/>
-        </w:rPr>
-        <w:t xml:space="preserve"> – из двух списков сопоставить автомобиля и ИП</w:t>
-      </w:r>
-      <w:r>
-        <w:rPr>
-          <w:rFonts w:ascii="Times New Roman" w:hAnsi="Times New Roman" w:cs="Times New Roman"/>
-          <w:sz w:val="28"/>
-          <w:szCs w:val="28"/>
-        </w:rPr>
-        <w:t xml:space="preserve"> – пункт меню</w:t>
-      </w:r>
-    </w:p>
-    <w:p>
-      <w:pPr>
-        <w:pStyle w:val="a3"/>
-        <w:numPr>
-          <w:ilvl w:val="1"/>
-          <w:numId w:val="2"/>
-        </w:numPr>
-        <w:rPr>
-          <w:rFonts w:ascii="Times New Roman" w:hAnsi="Times New Roman" w:cs="Times New Roman"/>
-          <w:sz w:val="28"/>
-          <w:szCs w:val="28"/>
-        </w:rPr>
-      </w:pPr>
-      <w:r>
-        <w:rPr>
-          <w:rFonts w:ascii="Times New Roman" w:hAnsi="Times New Roman" w:cs="Times New Roman"/>
-          <w:sz w:val="28"/>
-          <w:szCs w:val="28"/>
-        </w:rPr>
-        <w:t xml:space="preserve">Интерфейс </w:t>
-      </w:r>
-      <w:r>
-        <w:rPr>
-          <w:rFonts w:ascii="Times New Roman" w:hAnsi="Times New Roman" w:cs="Times New Roman"/>
-          <w:sz w:val="28"/>
-          <w:szCs w:val="28"/>
-        </w:rPr>
-        <w:t>для ИП</w:t>
-      </w:r>
-    </w:p>
-    <w:p>
-      <w:pPr>
-        <w:pStyle w:val="a3"/>
-        <w:numPr>
-          <w:ilvl w:val="2"/>
-          <w:numId w:val="2"/>
-        </w:numPr>
-        <w:rPr>
-          <w:rFonts w:ascii="Times New Roman" w:hAnsi="Times New Roman" w:cs="Times New Roman"/>
-          <w:sz w:val="28"/>
-          <w:szCs w:val="28"/>
-        </w:rPr>
-      </w:pPr>
-      <w:r>
-        <w:rPr>
-          <w:rFonts w:ascii="Times New Roman" w:hAnsi="Times New Roman" w:cs="Times New Roman"/>
-          <w:sz w:val="28"/>
-          <w:szCs w:val="28"/>
-        </w:rPr>
-        <w:t>Смена</w:t>
-      </w:r>
-      <w:r>
-        <w:rPr>
-          <w:rFonts w:ascii="Times New Roman" w:hAnsi="Times New Roman" w:cs="Times New Roman"/>
-          <w:sz w:val="28"/>
-          <w:szCs w:val="28"/>
-        </w:rPr>
-        <w:t xml:space="preserve"> – пункт меню</w:t>
-      </w:r>
-    </w:p>
-    <w:p>
-      <w:pPr>
-        <w:pStyle w:val="a3"/>
-        <w:numPr>
-          <w:ilvl w:val="3"/>
-          <w:numId w:val="2"/>
-        </w:numPr>
-        <w:rPr>
-          <w:rFonts w:ascii="Times New Roman" w:hAnsi="Times New Roman" w:cs="Times New Roman"/>
-          <w:sz w:val="28"/>
-          <w:szCs w:val="28"/>
-        </w:rPr>
-      </w:pPr>
-      <w:r>
-        <w:rPr>
-          <w:rFonts w:ascii="Times New Roman" w:hAnsi="Times New Roman" w:cs="Times New Roman"/>
-          <w:sz w:val="28"/>
-          <w:szCs w:val="28"/>
-        </w:rPr>
-        <w:t>Дата\время открытия\закрытия</w:t>
-      </w:r>
-    </w:p>
-    <w:p>
-      <w:pPr>
-        <w:pStyle w:val="a3"/>
-        <w:numPr>
-          <w:ilvl w:val="3"/>
-          <w:numId w:val="2"/>
-        </w:numPr>
-        <w:rPr>
-          <w:rFonts w:ascii="Times New Roman" w:hAnsi="Times New Roman" w:cs="Times New Roman"/>
-          <w:sz w:val="28"/>
-          <w:szCs w:val="28"/>
-        </w:rPr>
-      </w:pPr>
-      <w:r>
-        <w:rPr>
-          <w:rFonts w:ascii="Times New Roman" w:hAnsi="Times New Roman" w:cs="Times New Roman"/>
-          <w:sz w:val="28"/>
-          <w:szCs w:val="28"/>
-        </w:rPr>
-        <w:t>Текущее расположение автомобиля</w:t>
-      </w:r>
-    </w:p>
-    <w:p>
-      <w:pPr>
-        <w:pStyle w:val="a3"/>
-        <w:numPr>
-          <w:ilvl w:val="3"/>
-          <w:numId w:val="2"/>
-        </w:numPr>
-        <w:rPr>
-          <w:rFonts w:ascii="Times New Roman" w:hAnsi="Times New Roman" w:cs="Times New Roman"/>
-          <w:sz w:val="28"/>
-          <w:szCs w:val="28"/>
-        </w:rPr>
-      </w:pPr>
-      <w:r>
-        <w:rPr>
-          <w:rFonts w:ascii="Times New Roman" w:hAnsi="Times New Roman" w:cs="Times New Roman"/>
-          <w:sz w:val="28"/>
-          <w:szCs w:val="28"/>
-        </w:rPr>
-        <w:t>Текущий водитель на автомобиле</w:t>
-      </w:r>
-    </w:p>
-    <w:p>
-      <w:pPr>
-        <w:pStyle w:val="a3"/>
-        <w:numPr>
-          <w:ilvl w:val="3"/>
-          <w:numId w:val="2"/>
-        </w:numPr>
-        <w:rPr>
-          <w:rFonts w:ascii="Times New Roman" w:hAnsi="Times New Roman" w:cs="Times New Roman"/>
-          <w:sz w:val="28"/>
-          <w:szCs w:val="28"/>
-        </w:rPr>
-      </w:pPr>
-      <w:r>
-        <w:rPr>
-          <w:rFonts w:ascii="Times New Roman" w:hAnsi="Times New Roman" w:cs="Times New Roman"/>
-          <w:sz w:val="28"/>
-          <w:szCs w:val="28"/>
-        </w:rPr>
-        <w:t>Отмеченная стоянка водителем</w:t>
-      </w:r>
-    </w:p>
-    <w:p>
-      <w:pPr>
-        <w:pStyle w:val="a3"/>
-        <w:numPr>
-          <w:ilvl w:val="3"/>
-          <w:numId w:val="2"/>
-        </w:numPr>
-        <w:rPr>
-          <w:rFonts w:ascii="Times New Roman" w:hAnsi="Times New Roman" w:cs="Times New Roman"/>
-          <w:sz w:val="28"/>
-          <w:szCs w:val="28"/>
-        </w:rPr>
-      </w:pPr>
-      <w:r>
-        <w:rPr>
-          <w:rFonts w:ascii="Times New Roman" w:hAnsi="Times New Roman" w:cs="Times New Roman"/>
-          <w:sz w:val="28"/>
-          <w:szCs w:val="28"/>
-        </w:rPr>
-        <w:t>Статус</w:t>
-      </w:r>
-    </w:p>
-    <w:p>
-      <w:pPr>
-        <w:pStyle w:val="a3"/>
-        <w:numPr>
-          <w:ilvl w:val="4"/>
-          <w:numId w:val="2"/>
-        </w:numPr>
-        <w:rPr>
-          <w:rFonts w:ascii="Times New Roman" w:hAnsi="Times New Roman" w:cs="Times New Roman"/>
-          <w:sz w:val="28"/>
-          <w:szCs w:val="28"/>
-        </w:rPr>
-      </w:pPr>
-      <w:r>
-        <w:rPr>
-          <w:rFonts w:ascii="Times New Roman" w:hAnsi="Times New Roman" w:cs="Times New Roman"/>
-          <w:sz w:val="28"/>
-          <w:szCs w:val="28"/>
-        </w:rPr>
-        <w:t>На линии</w:t>
-      </w:r>
-    </w:p>
-    <w:p>
-      <w:pPr>
-        <w:pStyle w:val="a3"/>
-        <w:numPr>
-          <w:ilvl w:val="4"/>
-          <w:numId w:val="2"/>
-        </w:numPr>
-        <w:rPr>
-          <w:rFonts w:ascii="Times New Roman" w:hAnsi="Times New Roman" w:cs="Times New Roman"/>
-          <w:sz w:val="28"/>
-          <w:szCs w:val="28"/>
-        </w:rPr>
-      </w:pPr>
-      <w:r>
-        <w:rPr>
-          <w:rFonts w:ascii="Times New Roman" w:hAnsi="Times New Roman" w:cs="Times New Roman"/>
-          <w:sz w:val="28"/>
-          <w:szCs w:val="28"/>
-        </w:rPr>
-        <w:t>Заблокирован ИП</w:t>
-      </w:r>
-    </w:p>
-    <w:p>
-      <w:pPr>
-        <w:pStyle w:val="a3"/>
-        <w:numPr>
-          <w:ilvl w:val="4"/>
-          <w:numId w:val="2"/>
-        </w:numPr>
-        <w:rPr>
-          <w:rFonts w:ascii="Times New Roman" w:hAnsi="Times New Roman" w:cs="Times New Roman"/>
-          <w:sz w:val="28"/>
-          <w:szCs w:val="28"/>
-        </w:rPr>
-      </w:pPr>
-      <w:r>
-        <w:rPr>
-          <w:rFonts w:ascii="Times New Roman" w:hAnsi="Times New Roman" w:cs="Times New Roman"/>
-          <w:sz w:val="28"/>
-          <w:szCs w:val="28"/>
-        </w:rPr>
-        <w:t>Заблокирован диспетчерской</w:t>
-      </w:r>
-    </w:p>
-    <w:p>
-      <w:pPr>
-        <w:pStyle w:val="a3"/>
-        <w:numPr>
-          <w:ilvl w:val="4"/>
-          <w:numId w:val="2"/>
-        </w:numPr>
-        <w:rPr>
-          <w:rFonts w:ascii="Times New Roman" w:hAnsi="Times New Roman" w:cs="Times New Roman"/>
-          <w:sz w:val="28"/>
-          <w:szCs w:val="28"/>
-        </w:rPr>
-      </w:pPr>
-      <w:r>
-        <w:rPr>
-          <w:rFonts w:ascii="Times New Roman" w:hAnsi="Times New Roman" w:cs="Times New Roman"/>
-          <w:sz w:val="28"/>
-          <w:szCs w:val="28"/>
-        </w:rPr>
-        <w:t>На линии (разблокировано диспетчерской)</w:t>
-      </w:r>
-    </w:p>
-    <w:p>
-      <w:pPr>
-        <w:pStyle w:val="a3"/>
-        <w:numPr>
-          <w:ilvl w:val="2"/>
-          <w:numId w:val="2"/>
-        </w:numPr>
-        <w:rPr>
-          <w:rFonts w:ascii="Times New Roman" w:hAnsi="Times New Roman" w:cs="Times New Roman"/>
-          <w:sz w:val="28"/>
-          <w:szCs w:val="28"/>
-        </w:rPr>
-      </w:pPr>
-      <w:r>
-        <w:rPr>
-          <w:rFonts w:ascii="Times New Roman" w:hAnsi="Times New Roman" w:cs="Times New Roman"/>
-          <w:sz w:val="28"/>
-          <w:szCs w:val="28"/>
-        </w:rPr>
-        <w:t>История (возможные записи)</w:t>
-      </w:r>
-      <w:r>
-        <w:rPr>
-          <w:rFonts w:ascii="Times New Roman" w:hAnsi="Times New Roman" w:cs="Times New Roman"/>
-          <w:sz w:val="28"/>
-          <w:szCs w:val="28"/>
-        </w:rPr>
-        <w:t xml:space="preserve"> – пункт меню</w:t>
-      </w:r>
-    </w:p>
-    <w:p>
-      <w:pPr>
-        <w:pStyle w:val="a3"/>
-        <w:numPr>
-          <w:ilvl w:val="3"/>
-          <w:numId w:val="2"/>
-        </w:numPr>
-        <w:rPr>
-          <w:rFonts w:ascii="Times New Roman" w:hAnsi="Times New Roman" w:cs="Times New Roman"/>
-          <w:sz w:val="28"/>
-          <w:szCs w:val="28"/>
-        </w:rPr>
-      </w:pPr>
-      <w:r>
-        <w:rPr>
-          <w:rFonts w:ascii="Times New Roman" w:hAnsi="Times New Roman" w:cs="Times New Roman"/>
-          <w:sz w:val="28"/>
-          <w:szCs w:val="28"/>
-        </w:rPr>
-        <w:t>Смена</w:t>
-      </w:r>
-    </w:p>
-    <w:p>
-      <w:pPr>
-        <w:pStyle w:val="a3"/>
-        <w:numPr>
-          <w:ilvl w:val="3"/>
-          <w:numId w:val="2"/>
-        </w:numPr>
-        <w:rPr>
-          <w:rFonts w:ascii="Times New Roman" w:hAnsi="Times New Roman" w:cs="Times New Roman"/>
-          <w:sz w:val="28"/>
-          <w:szCs w:val="28"/>
-        </w:rPr>
-      </w:pPr>
-      <w:r>
-        <w:rPr>
-          <w:rFonts w:ascii="Times New Roman" w:hAnsi="Times New Roman" w:cs="Times New Roman"/>
-          <w:sz w:val="28"/>
-          <w:szCs w:val="28"/>
-        </w:rPr>
-        <w:t>Изменение статуса + комментарий</w:t>
-      </w:r>
-    </w:p>
-    <w:p>
-      <w:pPr>
-        <w:pStyle w:val="a3"/>
-        <w:numPr>
-          <w:ilvl w:val="3"/>
-          <w:numId w:val="2"/>
-        </w:numPr>
-        <w:rPr>
-          <w:rFonts w:ascii="Times New Roman" w:hAnsi="Times New Roman" w:cs="Times New Roman"/>
-          <w:sz w:val="28"/>
-          <w:szCs w:val="28"/>
-        </w:rPr>
-      </w:pPr>
-      <w:r>
-        <w:rPr>
-          <w:rFonts w:ascii="Times New Roman" w:hAnsi="Times New Roman" w:cs="Times New Roman"/>
-          <w:sz w:val="28"/>
-          <w:szCs w:val="28"/>
-        </w:rPr>
-        <w:t>Ошибки</w:t>
-      </w:r>
-    </w:p>
-    <w:p>
-      <w:pPr>
-        <w:pStyle w:val="a3"/>
-        <w:numPr>
-          <w:ilvl w:val="3"/>
-          <w:numId w:val="2"/>
-        </w:numPr>
-        <w:rPr>
-          <w:rFonts w:ascii="Times New Roman" w:hAnsi="Times New Roman" w:cs="Times New Roman"/>
-          <w:sz w:val="28"/>
-          <w:szCs w:val="28"/>
-        </w:rPr>
-      </w:pPr>
-      <w:r>
-        <w:rPr>
-          <w:rFonts w:ascii="Times New Roman" w:hAnsi="Times New Roman" w:cs="Times New Roman"/>
-          <w:sz w:val="28"/>
-          <w:szCs w:val="28"/>
-        </w:rPr>
-        <w:t>Изменение баланса</w:t>
-      </w:r>
-      <w:r>
-        <w:rPr>
-          <w:rFonts w:ascii="Times New Roman" w:hAnsi="Times New Roman" w:cs="Times New Roman"/>
-          <w:sz w:val="28"/>
-          <w:szCs w:val="28"/>
-        </w:rPr>
-        <w:t xml:space="preserve"> (данные по операциям из финансового журнала)</w:t>
-      </w:r>
-    </w:p>
-    <w:p>
-      <w:pPr>
-        <w:pStyle w:val="a3"/>
-        <w:numPr>
-          <w:ilvl w:val="2"/>
-          <w:numId w:val="2"/>
-        </w:numPr>
-        <w:rPr>
-          <w:rFonts w:ascii="Times New Roman" w:hAnsi="Times New Roman" w:cs="Times New Roman"/>
-          <w:sz w:val="28"/>
-          <w:szCs w:val="28"/>
-        </w:rPr>
-      </w:pPr>
-      <w:r>
-        <w:rPr>
-          <w:rFonts w:ascii="Times New Roman" w:hAnsi="Times New Roman" w:cs="Times New Roman"/>
-          <w:sz w:val="28"/>
-          <w:szCs w:val="28"/>
-        </w:rPr>
-        <w:lastRenderedPageBreak/>
-        <w:t>Статистика</w:t>
-      </w:r>
-      <w:r>
-        <w:rPr>
-          <w:rFonts w:ascii="Times New Roman" w:hAnsi="Times New Roman" w:cs="Times New Roman"/>
-          <w:sz w:val="28"/>
-          <w:szCs w:val="28"/>
-        </w:rPr>
-        <w:t xml:space="preserve"> – пункт меню</w:t>
-      </w:r>
-    </w:p>
-    <w:p>
-      <w:pPr>
-        <w:pStyle w:val="a3"/>
-        <w:numPr>
-          <w:ilvl w:val="3"/>
-          <w:numId w:val="2"/>
-        </w:numPr>
-        <w:rPr>
-          <w:rFonts w:ascii="Times New Roman" w:hAnsi="Times New Roman" w:cs="Times New Roman"/>
-          <w:sz w:val="28"/>
-          <w:szCs w:val="28"/>
-        </w:rPr>
-      </w:pPr>
-      <w:r>
-        <w:rPr>
-          <w:rFonts w:ascii="Times New Roman" w:hAnsi="Times New Roman" w:cs="Times New Roman"/>
-          <w:sz w:val="28"/>
-          <w:szCs w:val="28"/>
-        </w:rPr>
-        <w:t>Количество часов на линии</w:t>
-      </w:r>
-      <w:r>
-        <w:rPr>
-          <w:rFonts w:ascii="Times New Roman" w:hAnsi="Times New Roman" w:cs="Times New Roman"/>
-          <w:sz w:val="28"/>
-          <w:szCs w:val="28"/>
-        </w:rPr>
-        <w:t xml:space="preserve"> – пункт подменю</w:t>
-      </w:r>
-    </w:p>
-    <w:p>
-      <w:pPr>
-        <w:pStyle w:val="a3"/>
-        <w:numPr>
-          <w:ilvl w:val="4"/>
-          <w:numId w:val="2"/>
-        </w:numPr>
-        <w:rPr>
-          <w:rFonts w:ascii="Times New Roman" w:hAnsi="Times New Roman" w:cs="Times New Roman"/>
-          <w:sz w:val="28"/>
-          <w:szCs w:val="28"/>
-        </w:rPr>
-      </w:pPr>
-      <w:r>
-        <w:rPr>
-          <w:rFonts w:ascii="Times New Roman" w:hAnsi="Times New Roman" w:cs="Times New Roman"/>
-          <w:sz w:val="28"/>
-          <w:szCs w:val="28"/>
-        </w:rPr>
-        <w:t>Водитель</w:t>
-      </w:r>
-    </w:p>
-    <w:p>
-      <w:pPr>
-        <w:pStyle w:val="a3"/>
-        <w:numPr>
-          <w:ilvl w:val="4"/>
-          <w:numId w:val="2"/>
-        </w:numPr>
-        <w:rPr>
-          <w:rFonts w:ascii="Times New Roman" w:hAnsi="Times New Roman" w:cs="Times New Roman"/>
-          <w:sz w:val="28"/>
-          <w:szCs w:val="28"/>
-        </w:rPr>
-      </w:pPr>
-      <w:r>
-        <w:rPr>
-          <w:rFonts w:ascii="Times New Roman" w:hAnsi="Times New Roman" w:cs="Times New Roman"/>
-          <w:sz w:val="28"/>
-          <w:szCs w:val="28"/>
-        </w:rPr>
-        <w:t>Автомобиль</w:t>
-      </w:r>
-    </w:p>
-    <w:p>
-      <w:pPr>
-        <w:pStyle w:val="a3"/>
-        <w:numPr>
-          <w:ilvl w:val="4"/>
-          <w:numId w:val="2"/>
-        </w:numPr>
-        <w:rPr>
-          <w:rFonts w:ascii="Times New Roman" w:hAnsi="Times New Roman" w:cs="Times New Roman"/>
-          <w:sz w:val="28"/>
-          <w:szCs w:val="28"/>
-        </w:rPr>
-      </w:pPr>
-      <w:r>
-        <w:rPr>
-          <w:rFonts w:ascii="Times New Roman" w:hAnsi="Times New Roman" w:cs="Times New Roman"/>
-          <w:sz w:val="28"/>
-          <w:szCs w:val="28"/>
-        </w:rPr>
-        <w:t>Все водители</w:t>
-      </w:r>
-    </w:p>
-    <w:p>
-      <w:pPr>
-        <w:pStyle w:val="a3"/>
-        <w:numPr>
-          <w:ilvl w:val="4"/>
-          <w:numId w:val="2"/>
-        </w:numPr>
-        <w:rPr>
-          <w:rFonts w:ascii="Times New Roman" w:hAnsi="Times New Roman" w:cs="Times New Roman"/>
-          <w:sz w:val="28"/>
-          <w:szCs w:val="28"/>
-        </w:rPr>
-      </w:pPr>
-      <w:r>
-        <w:rPr>
-          <w:rFonts w:ascii="Times New Roman" w:hAnsi="Times New Roman" w:cs="Times New Roman"/>
-          <w:sz w:val="28"/>
-          <w:szCs w:val="28"/>
-        </w:rPr>
-        <w:t>Все автомобили</w:t>
-      </w:r>
-    </w:p>
-    <w:p>
-      <w:pPr>
-        <w:pStyle w:val="a3"/>
-        <w:numPr>
-          <w:ilvl w:val="3"/>
-          <w:numId w:val="2"/>
-        </w:numPr>
-        <w:rPr>
-          <w:rFonts w:ascii="Times New Roman" w:hAnsi="Times New Roman" w:cs="Times New Roman"/>
-          <w:sz w:val="28"/>
-          <w:szCs w:val="28"/>
-        </w:rPr>
-      </w:pPr>
-      <w:r>
-        <w:rPr>
-          <w:rFonts w:ascii="Times New Roman" w:hAnsi="Times New Roman" w:cs="Times New Roman"/>
-          <w:sz w:val="28"/>
-          <w:szCs w:val="28"/>
-        </w:rPr>
-        <w:t>Эффективность (Сколько часов в сутки задействован</w:t>
-      </w:r>
-      <w:r>
-        <w:rPr>
-          <w:rFonts w:ascii="Times New Roman" w:hAnsi="Times New Roman" w:cs="Times New Roman"/>
-          <w:sz w:val="28"/>
-          <w:szCs w:val="28"/>
-        </w:rPr>
-        <w:t>/</w:t>
-      </w:r>
-      <w:r>
-        <w:rPr>
-          <w:rFonts w:ascii="Times New Roman" w:hAnsi="Times New Roman" w:cs="Times New Roman"/>
-          <w:sz w:val="28"/>
-          <w:szCs w:val="28"/>
-        </w:rPr>
-        <w:t>количество часов в сутки)</w:t>
-      </w:r>
-      <w:r>
-        <w:rPr>
-          <w:rFonts w:ascii="Times New Roman" w:hAnsi="Times New Roman" w:cs="Times New Roman"/>
-          <w:sz w:val="28"/>
-          <w:szCs w:val="28"/>
-        </w:rPr>
-        <w:t xml:space="preserve"> – пункт подменю</w:t>
-      </w:r>
-    </w:p>
-    <w:p>
-      <w:pPr>
-        <w:pStyle w:val="a3"/>
-        <w:numPr>
-          <w:ilvl w:val="4"/>
-          <w:numId w:val="2"/>
-        </w:numPr>
-        <w:rPr>
-          <w:rFonts w:ascii="Times New Roman" w:hAnsi="Times New Roman" w:cs="Times New Roman"/>
-          <w:sz w:val="28"/>
-          <w:szCs w:val="28"/>
-        </w:rPr>
-      </w:pPr>
-      <w:r>
-        <w:rPr>
-          <w:rFonts w:ascii="Times New Roman" w:hAnsi="Times New Roman" w:cs="Times New Roman"/>
-          <w:sz w:val="28"/>
-          <w:szCs w:val="28"/>
-        </w:rPr>
-        <w:t>Водитель</w:t>
-      </w:r>
-    </w:p>
-    <w:p>
-      <w:pPr>
-        <w:pStyle w:val="a3"/>
-        <w:numPr>
-          <w:ilvl w:val="4"/>
-          <w:numId w:val="2"/>
-        </w:numPr>
-        <w:rPr>
-          <w:rFonts w:ascii="Times New Roman" w:hAnsi="Times New Roman" w:cs="Times New Roman"/>
-          <w:sz w:val="28"/>
-          <w:szCs w:val="28"/>
-        </w:rPr>
-      </w:pPr>
-      <w:r>
-        <w:rPr>
-          <w:rFonts w:ascii="Times New Roman" w:hAnsi="Times New Roman" w:cs="Times New Roman"/>
-          <w:sz w:val="28"/>
-          <w:szCs w:val="28"/>
-        </w:rPr>
-        <w:t>Автомобиль</w:t>
-      </w:r>
-    </w:p>
-    <w:p>
-      <w:pPr>
-        <w:pStyle w:val="a3"/>
-        <w:numPr>
-          <w:ilvl w:val="4"/>
-          <w:numId w:val="2"/>
-        </w:numPr>
-        <w:rPr>
-          <w:rFonts w:ascii="Times New Roman" w:hAnsi="Times New Roman" w:cs="Times New Roman"/>
-          <w:sz w:val="28"/>
-          <w:szCs w:val="28"/>
-        </w:rPr>
-      </w:pPr>
-      <w:r>
-        <w:rPr>
-          <w:rFonts w:ascii="Times New Roman" w:hAnsi="Times New Roman" w:cs="Times New Roman"/>
-          <w:sz w:val="28"/>
-          <w:szCs w:val="28"/>
-        </w:rPr>
-        <w:t>Все водители</w:t>
-      </w:r>
-    </w:p>
-    <w:p>
-      <w:pPr>
-        <w:pStyle w:val="a3"/>
-        <w:numPr>
-          <w:ilvl w:val="4"/>
-          <w:numId w:val="2"/>
-        </w:numPr>
-        <w:rPr>
-          <w:rFonts w:ascii="Times New Roman" w:hAnsi="Times New Roman" w:cs="Times New Roman"/>
-          <w:sz w:val="28"/>
-          <w:szCs w:val="28"/>
-        </w:rPr>
-      </w:pPr>
-      <w:r>
-        <w:rPr>
-          <w:rFonts w:ascii="Times New Roman" w:hAnsi="Times New Roman" w:cs="Times New Roman"/>
-          <w:sz w:val="28"/>
-          <w:szCs w:val="28"/>
-        </w:rPr>
-        <w:t>Все автомобили</w:t>
-      </w:r>
-    </w:p>
-    <w:p>
-      <w:pPr>
-        <w:pStyle w:val="a3"/>
-        <w:numPr>
-          <w:ilvl w:val="3"/>
-          <w:numId w:val="2"/>
-        </w:numPr>
-        <w:rPr>
-          <w:rFonts w:ascii="Times New Roman" w:hAnsi="Times New Roman" w:cs="Times New Roman"/>
-          <w:sz w:val="28"/>
-          <w:szCs w:val="28"/>
-        </w:rPr>
-      </w:pPr>
-      <w:r>
-        <w:rPr>
-          <w:rFonts w:ascii="Times New Roman" w:hAnsi="Times New Roman" w:cs="Times New Roman"/>
-          <w:sz w:val="28"/>
-          <w:szCs w:val="28"/>
-        </w:rPr>
-        <w:t>Сколько километров проехала машина</w:t>
-      </w:r>
-      <w:r>
-        <w:rPr>
-          <w:rFonts w:ascii="Times New Roman" w:hAnsi="Times New Roman" w:cs="Times New Roman"/>
-          <w:sz w:val="28"/>
-          <w:szCs w:val="28"/>
-        </w:rPr>
-        <w:t xml:space="preserve"> – пункт подменю</w:t>
-      </w:r>
-    </w:p>
-    <w:p>
-      <w:pPr>
-        <w:pStyle w:val="a3"/>
-        <w:numPr>
-          <w:ilvl w:val="4"/>
-          <w:numId w:val="2"/>
-        </w:numPr>
-        <w:rPr>
-          <w:rFonts w:ascii="Times New Roman" w:hAnsi="Times New Roman" w:cs="Times New Roman"/>
-          <w:sz w:val="28"/>
-          <w:szCs w:val="28"/>
-        </w:rPr>
-      </w:pPr>
-      <w:r>
-        <w:rPr>
-          <w:rFonts w:ascii="Times New Roman" w:hAnsi="Times New Roman" w:cs="Times New Roman"/>
-          <w:sz w:val="28"/>
-          <w:szCs w:val="28"/>
-        </w:rPr>
-        <w:t>Со включенным таксометром</w:t>
-      </w:r>
-    </w:p>
-    <w:p>
-      <w:pPr>
-        <w:pStyle w:val="a3"/>
-        <w:numPr>
-          <w:ilvl w:val="4"/>
-          <w:numId w:val="2"/>
-        </w:numPr>
-        <w:rPr>
-          <w:rFonts w:ascii="Times New Roman" w:hAnsi="Times New Roman" w:cs="Times New Roman"/>
-          <w:sz w:val="28"/>
-          <w:szCs w:val="28"/>
-        </w:rPr>
-      </w:pPr>
-      <w:r>
-        <w:rPr>
-          <w:rFonts w:ascii="Times New Roman" w:hAnsi="Times New Roman" w:cs="Times New Roman"/>
-          <w:sz w:val="28"/>
-          <w:szCs w:val="28"/>
-        </w:rPr>
-        <w:t>До клиента</w:t>
-      </w:r>
-    </w:p>
-    <w:p>
-      <w:pPr>
-        <w:pStyle w:val="a3"/>
-        <w:numPr>
-          <w:ilvl w:val="4"/>
-          <w:numId w:val="2"/>
-        </w:numPr>
-        <w:rPr>
-          <w:rFonts w:ascii="Times New Roman" w:hAnsi="Times New Roman" w:cs="Times New Roman"/>
-          <w:sz w:val="28"/>
-          <w:szCs w:val="28"/>
-        </w:rPr>
-      </w:pPr>
-      <w:r>
-        <w:rPr>
-          <w:rFonts w:ascii="Times New Roman" w:hAnsi="Times New Roman" w:cs="Times New Roman"/>
-          <w:sz w:val="28"/>
-          <w:szCs w:val="28"/>
-        </w:rPr>
-        <w:t>Свободная езда</w:t>
-      </w:r>
-    </w:p>
-    <w:p>
-      <w:pPr>
-        <w:pStyle w:val="a3"/>
-        <w:numPr>
-          <w:ilvl w:val="3"/>
-          <w:numId w:val="2"/>
-        </w:numPr>
-        <w:rPr>
-          <w:rFonts w:ascii="Times New Roman" w:hAnsi="Times New Roman" w:cs="Times New Roman"/>
-          <w:sz w:val="28"/>
-          <w:szCs w:val="28"/>
-        </w:rPr>
-      </w:pPr>
-      <w:r>
-        <w:rPr>
-          <w:rFonts w:ascii="Times New Roman" w:hAnsi="Times New Roman" w:cs="Times New Roman"/>
-          <w:sz w:val="28"/>
-          <w:szCs w:val="28"/>
-        </w:rPr>
-        <w:t>Отказы водителей от заказов – возможность выбрать водителя или всех водителей</w:t>
-      </w:r>
-      <w:r>
-        <w:rPr>
-          <w:rFonts w:ascii="Times New Roman" w:hAnsi="Times New Roman" w:cs="Times New Roman"/>
-          <w:sz w:val="28"/>
-          <w:szCs w:val="28"/>
-        </w:rPr>
-        <w:t xml:space="preserve"> – пункт подменю</w:t>
-      </w:r>
-    </w:p>
-    <w:p>
-      <w:pPr>
-        <w:pStyle w:val="a3"/>
-        <w:numPr>
-          <w:ilvl w:val="4"/>
-          <w:numId w:val="2"/>
-        </w:numPr>
-        <w:rPr>
-          <w:rFonts w:ascii="Times New Roman" w:hAnsi="Times New Roman" w:cs="Times New Roman"/>
-          <w:sz w:val="28"/>
-          <w:szCs w:val="28"/>
-        </w:rPr>
-      </w:pPr>
-      <w:r>
-        <w:rPr>
-          <w:rFonts w:ascii="Times New Roman" w:hAnsi="Times New Roman" w:cs="Times New Roman"/>
-          <w:sz w:val="28"/>
-          <w:szCs w:val="28"/>
-        </w:rPr>
-        <w:t>От текущих заявок</w:t>
-      </w:r>
-    </w:p>
-    <w:p>
-      <w:pPr>
-        <w:pStyle w:val="a3"/>
-        <w:numPr>
-          <w:ilvl w:val="4"/>
-          <w:numId w:val="2"/>
-        </w:numPr>
-        <w:rPr>
-          <w:rFonts w:ascii="Times New Roman" w:hAnsi="Times New Roman" w:cs="Times New Roman"/>
-          <w:sz w:val="28"/>
-          <w:szCs w:val="28"/>
-        </w:rPr>
-      </w:pPr>
-      <w:r>
-        <w:rPr>
-          <w:rFonts w:ascii="Times New Roman" w:hAnsi="Times New Roman" w:cs="Times New Roman"/>
-          <w:sz w:val="28"/>
-          <w:szCs w:val="28"/>
-        </w:rPr>
-        <w:t>От предварительных</w:t>
-      </w:r>
-    </w:p>
-    <w:p>
-      <w:pPr>
-        <w:pStyle w:val="a3"/>
-        <w:numPr>
-          <w:ilvl w:val="3"/>
-          <w:numId w:val="2"/>
-        </w:numPr>
-        <w:rPr>
-          <w:rFonts w:ascii="Times New Roman" w:hAnsi="Times New Roman" w:cs="Times New Roman"/>
-          <w:sz w:val="28"/>
-          <w:szCs w:val="28"/>
-        </w:rPr>
-      </w:pPr>
-      <w:r>
-        <w:rPr>
-          <w:rFonts w:ascii="Times New Roman" w:hAnsi="Times New Roman" w:cs="Times New Roman"/>
-          <w:sz w:val="28"/>
-          <w:szCs w:val="28"/>
-        </w:rPr>
-        <w:t>Финансовые отчеты (день, месяц, выбор периода</w:t>
-      </w:r>
-      <w:r>
-        <w:rPr>
-          <w:rFonts w:ascii="Times New Roman" w:hAnsi="Times New Roman" w:cs="Times New Roman"/>
-          <w:sz w:val="28"/>
-          <w:szCs w:val="28"/>
-        </w:rPr>
-        <w:t xml:space="preserve">, </w:t>
-      </w:r>
-      <w:r>
-        <w:rPr>
-          <w:rFonts w:ascii="Times New Roman" w:hAnsi="Times New Roman" w:cs="Times New Roman"/>
-          <w:sz w:val="28"/>
-          <w:szCs w:val="28"/>
-        </w:rPr>
-        <w:t>так же возможность выбрать водителя или всех водителей)</w:t>
-      </w:r>
-      <w:r>
-        <w:rPr>
-          <w:rFonts w:ascii="Times New Roman" w:hAnsi="Times New Roman" w:cs="Times New Roman"/>
-          <w:sz w:val="28"/>
-          <w:szCs w:val="28"/>
-        </w:rPr>
-        <w:t xml:space="preserve"> – пункт подменю</w:t>
-      </w:r>
-    </w:p>
-    <w:p>
-      <w:pPr>
-        <w:pStyle w:val="a3"/>
-        <w:numPr>
-          <w:ilvl w:val="4"/>
-          <w:numId w:val="2"/>
-        </w:numPr>
-        <w:rPr>
-          <w:rFonts w:ascii="Times New Roman" w:hAnsi="Times New Roman" w:cs="Times New Roman"/>
-          <w:sz w:val="28"/>
-          <w:szCs w:val="28"/>
-        </w:rPr>
-      </w:pPr>
-      <w:r>
-        <w:rPr>
-          <w:rFonts w:ascii="Times New Roman" w:hAnsi="Times New Roman" w:cs="Times New Roman"/>
-          <w:sz w:val="28"/>
-          <w:szCs w:val="28"/>
-        </w:rPr>
-        <w:t>Количество денег за период</w:t>
-      </w:r>
-    </w:p>
-    <w:p>
-      <w:pPr>
-        <w:pStyle w:val="a3"/>
-        <w:numPr>
-          <w:ilvl w:val="4"/>
-          <w:numId w:val="2"/>
-        </w:numPr>
-        <w:rPr>
-          <w:rFonts w:ascii="Times New Roman" w:hAnsi="Times New Roman" w:cs="Times New Roman"/>
-          <w:sz w:val="28"/>
-          <w:szCs w:val="28"/>
-        </w:rPr>
-      </w:pPr>
-      <w:bookmarkStart w:id="0" w:name="_GoBack"/>
-      <w:bookmarkEnd w:id="0"/>
       <w:r>
         <w:rPr>
           <w:rFonts w:ascii="Times New Roman" w:hAnsi="Times New Roman" w:cs="Times New Roman"/>
